--- a/JP schedule.docx
+++ b/JP schedule.docx
@@ -6,7 +6,7 @@
       <w:pPr>
         <w:spacing w:after="0" w:line="240" w:lineRule="auto"/>
         <w:rPr>
-          <w:rFonts w:ascii="微軟正黑體" w:eastAsia="微軟正黑體" w:hAnsi="微軟正黑體" w:cs="新細明體" w:hint="eastAsia"/>
+          <w:rFonts w:ascii="微軟正黑體" w:eastAsia="微軟正黑體" w:hAnsi="微軟正黑體" w:cs="新細明體"/>
           <w:iCs/>
           <w:color w:val="005C84"/>
           <w:lang w:val="en-US"/>
@@ -49,7 +49,7 @@
           <w:p>
             <w:pPr>
               <w:rPr>
-                <w:rFonts w:ascii="微軟正黑體" w:eastAsia="微軟正黑體" w:hAnsi="微軟正黑體" w:cs="新細明體" w:hint="eastAsia"/>
+                <w:rFonts w:ascii="微軟正黑體" w:eastAsia="微軟正黑體" w:hAnsi="微軟正黑體" w:cs="新細明體"/>
                 <w:iCs/>
                 <w:color w:val="005C84"/>
                 <w:lang w:val="en-US"/>
@@ -73,7 +73,7 @@
           <w:p>
             <w:pPr>
               <w:rPr>
-                <w:rFonts w:ascii="微軟正黑體" w:eastAsia="微軟正黑體" w:hAnsi="微軟正黑體" w:cs="新細明體" w:hint="eastAsia"/>
+                <w:rFonts w:ascii="微軟正黑體" w:eastAsia="微軟正黑體" w:hAnsi="微軟正黑體" w:cs="新細明體"/>
                 <w:iCs/>
                 <w:color w:val="005C84"/>
                 <w:lang w:val="en-US"/>
@@ -92,19 +92,19 @@
               <w:rPr>
                 <w:rFonts w:ascii="微軟正黑體" w:eastAsia="微軟正黑體" w:hAnsi="微軟正黑體" w:cs="新細明體" w:hint="eastAsia"/>
                 <w:iCs/>
-                <w:color w:val="005C84"/>
-                <w:lang w:val="en-US" w:eastAsia="zh-TW"/>
-              </w:rPr>
-              <w:t>小港</w:t>
-            </w:r>
-            <w:r>
-              <w:rPr>
-                <w:rFonts w:ascii="微軟正黑體" w:eastAsia="微軟正黑體" w:hAnsi="微軟正黑體" w:cs="新細明體" w:hint="eastAsia"/>
-                <w:iCs/>
-                <w:color w:val="005C84"/>
-                <w:lang w:val="en-US" w:eastAsia="zh-TW"/>
-              </w:rPr>
-              <w:t>機場會合</w:t>
+                <w:color w:val="C00000"/>
+                <w:lang w:val="en-US" w:eastAsia="zh-TW"/>
+              </w:rPr>
+              <w:t>小港機場</w:t>
+            </w:r>
+            <w:r>
+              <w:rPr>
+                <w:rFonts w:ascii="微軟正黑體" w:eastAsia="微軟正黑體" w:hAnsi="微軟正黑體" w:cs="新細明體" w:hint="eastAsia"/>
+                <w:iCs/>
+                <w:color w:val="005C84"/>
+                <w:lang w:val="en-US" w:eastAsia="zh-TW"/>
+              </w:rPr>
+              <w:t>會合</w:t>
             </w:r>
             <w:r>
               <w:rPr>
@@ -126,7 +126,7 @@
           <w:p>
             <w:pPr>
               <w:rPr>
-                <w:rFonts w:ascii="微軟正黑體" w:eastAsia="微軟正黑體" w:hAnsi="微軟正黑體" w:cs="新細明體" w:hint="eastAsia"/>
+                <w:rFonts w:ascii="微軟正黑體" w:eastAsia="微軟正黑體" w:hAnsi="微軟正黑體" w:cs="新細明體"/>
                 <w:iCs/>
                 <w:color w:val="005C84"/>
                 <w:lang w:val="en-US" w:eastAsia="zh-TW"/>
@@ -150,7 +150,7 @@
           <w:p>
             <w:pPr>
               <w:rPr>
-                <w:rFonts w:ascii="微軟正黑體" w:eastAsia="微軟正黑體" w:hAnsi="微軟正黑體" w:cs="新細明體" w:hint="eastAsia"/>
+                <w:rFonts w:ascii="微軟正黑體" w:eastAsia="微軟正黑體" w:hAnsi="微軟正黑體" w:cs="新細明體"/>
                 <w:iCs/>
                 <w:color w:val="005C84"/>
                 <w:lang w:val="en-US"/>
@@ -185,7 +185,7 @@
           <w:p>
             <w:pPr>
               <w:rPr>
-                <w:rFonts w:ascii="微軟正黑體" w:eastAsia="微軟正黑體" w:hAnsi="微軟正黑體" w:cs="新細明體" w:hint="eastAsia"/>
+                <w:rFonts w:ascii="微軟正黑體" w:eastAsia="微軟正黑體" w:hAnsi="微軟正黑體" w:cs="新細明體"/>
                 <w:iCs/>
                 <w:color w:val="005C84"/>
                 <w:lang w:val="en-US"/>
@@ -209,7 +209,7 @@
           <w:p>
             <w:pPr>
               <w:rPr>
-                <w:rFonts w:ascii="微軟正黑體" w:eastAsia="微軟正黑體" w:hAnsi="微軟正黑體" w:cs="新細明體" w:hint="eastAsia"/>
+                <w:rFonts w:ascii="微軟正黑體" w:eastAsia="微軟正黑體" w:hAnsi="微軟正黑體" w:cs="新細明體"/>
                 <w:iCs/>
                 <w:color w:val="005C84"/>
                 <w:lang w:val="en-US"/>
@@ -219,19 +219,37 @@
               <w:rPr>
                 <w:rFonts w:ascii="微軟正黑體" w:eastAsia="微軟正黑體" w:hAnsi="微軟正黑體" w:cs="新細明體" w:hint="eastAsia"/>
                 <w:iCs/>
-                <w:color w:val="005C84"/>
-                <w:lang w:val="en-US" w:eastAsia="zh-TW"/>
-              </w:rPr>
-              <w:t>高雄小港機場出發</w:t>
-            </w:r>
-            <w:r>
-              <w:rPr>
-                <w:rFonts w:ascii="微軟正黑體" w:eastAsia="微軟正黑體" w:hAnsi="微軟正黑體" w:cs="新細明體" w:hint="eastAsia"/>
-                <w:iCs/>
-                <w:color w:val="005C84"/>
-                <w:lang w:val="en-US" w:eastAsia="zh-TW"/>
-              </w:rPr>
-              <w:t>，搭乘新加坡酷航前往關西空港</w:t>
+                <w:color w:val="C00000"/>
+                <w:lang w:val="en-US" w:eastAsia="zh-TW"/>
+              </w:rPr>
+              <w:t>小港機場</w:t>
+            </w:r>
+            <w:r>
+              <w:rPr>
+                <w:rFonts w:ascii="微軟正黑體" w:eastAsia="微軟正黑體" w:hAnsi="微軟正黑體" w:cs="新細明體" w:hint="eastAsia"/>
+                <w:iCs/>
+                <w:color w:val="005C84"/>
+                <w:lang w:val="en-US" w:eastAsia="zh-TW"/>
+              </w:rPr>
+              <w:t>出發</w:t>
+            </w:r>
+            <w:r>
+              <w:rPr>
+                <w:rFonts w:ascii="微軟正黑體" w:eastAsia="微軟正黑體" w:hAnsi="微軟正黑體" w:cs="新細明體" w:hint="eastAsia"/>
+                <w:iCs/>
+                <w:color w:val="005C84"/>
+                <w:lang w:val="en-US" w:eastAsia="zh-TW"/>
+              </w:rPr>
+              <w:t>，搭乘新加坡酷航前往</w:t>
+            </w:r>
+            <w:r>
+              <w:rPr>
+                <w:rFonts w:ascii="微軟正黑體" w:eastAsia="微軟正黑體" w:hAnsi="微軟正黑體" w:cs="新細明體" w:hint="eastAsia"/>
+                <w:iCs/>
+                <w:color w:val="C00000"/>
+                <w:lang w:val="en-US" w:eastAsia="zh-TW"/>
+              </w:rPr>
+              <w:t>關西空港</w:t>
             </w:r>
           </w:p>
         </w:tc>
@@ -244,7 +262,7 @@
           <w:p>
             <w:pPr>
               <w:rPr>
-                <w:rFonts w:ascii="微軟正黑體" w:eastAsia="微軟正黑體" w:hAnsi="微軟正黑體" w:cs="新細明體" w:hint="eastAsia"/>
+                <w:rFonts w:ascii="微軟正黑體" w:eastAsia="微軟正黑體" w:hAnsi="微軟正黑體" w:cs="新細明體"/>
                 <w:iCs/>
                 <w:color w:val="005C84"/>
                 <w:lang w:val="en-US"/>
@@ -268,7 +286,7 @@
           <w:p>
             <w:pPr>
               <w:rPr>
-                <w:rFonts w:ascii="微軟正黑體" w:eastAsia="微軟正黑體" w:hAnsi="微軟正黑體" w:cs="新細明體" w:hint="eastAsia"/>
+                <w:rFonts w:ascii="微軟正黑體" w:eastAsia="微軟正黑體" w:hAnsi="微軟正黑體" w:cs="新細明體"/>
                 <w:iCs/>
                 <w:color w:val="005C84"/>
                 <w:lang w:val="en-US"/>
@@ -281,7 +299,25 @@
                 <w:color w:val="005C84"/>
                 <w:lang w:val="en-US" w:eastAsia="zh-TW"/>
               </w:rPr>
-              <w:t>抵達關西空港（於飛機上預先填好報關資訊，如攜帶現金數量和居住旅館資訊）</w:t>
+              <w:t>抵達</w:t>
+            </w:r>
+            <w:r>
+              <w:rPr>
+                <w:rFonts w:ascii="微軟正黑體" w:eastAsia="微軟正黑體" w:hAnsi="微軟正黑體" w:cs="新細明體" w:hint="eastAsia"/>
+                <w:iCs/>
+                <w:color w:val="C00000"/>
+                <w:lang w:val="en-US" w:eastAsia="zh-TW"/>
+              </w:rPr>
+              <w:t>關西空港</w:t>
+            </w:r>
+            <w:r>
+              <w:rPr>
+                <w:rFonts w:ascii="微軟正黑體" w:eastAsia="微軟正黑體" w:hAnsi="微軟正黑體" w:cs="新細明體" w:hint="eastAsia"/>
+                <w:iCs/>
+                <w:color w:val="005C84"/>
+                <w:lang w:val="en-US" w:eastAsia="zh-TW"/>
+              </w:rPr>
+              <w:t>（於飛機上預先填好報關資訊，如攜帶現金數量和居住旅館資訊）</w:t>
             </w:r>
             <w:r>
               <w:rPr>
@@ -313,7 +349,7 @@
           <w:p>
             <w:pPr>
               <w:rPr>
-                <w:rFonts w:ascii="微軟正黑體" w:eastAsia="微軟正黑體" w:hAnsi="微軟正黑體" w:cs="新細明體" w:hint="eastAsia"/>
+                <w:rFonts w:ascii="微軟正黑體" w:eastAsia="微軟正黑體" w:hAnsi="微軟正黑體" w:cs="新細明體"/>
                 <w:iCs/>
                 <w:color w:val="005C84"/>
                 <w:lang w:val="en-US"/>
@@ -346,7 +382,7 @@
           <w:p>
             <w:pPr>
               <w:rPr>
-                <w:rFonts w:ascii="微軟正黑體" w:eastAsia="微軟正黑體" w:hAnsi="微軟正黑體" w:cs="新細明體" w:hint="eastAsia"/>
+                <w:rFonts w:ascii="微軟正黑體" w:eastAsia="微軟正黑體" w:hAnsi="微軟正黑體" w:cs="新細明體"/>
                 <w:iCs/>
                 <w:color w:val="005C84"/>
                 <w:lang w:val="en-US" w:eastAsia="zh-TW"/>
@@ -424,7 +460,7 @@
           <w:p>
             <w:pPr>
               <w:rPr>
-                <w:rFonts w:ascii="微軟正黑體" w:eastAsia="微軟正黑體" w:hAnsi="微軟正黑體" w:cs="新細明體" w:hint="eastAsia"/>
+                <w:rFonts w:ascii="微軟正黑體" w:eastAsia="微軟正黑體" w:hAnsi="微軟正黑體" w:cs="新細明體"/>
                 <w:iCs/>
                 <w:color w:val="005C84"/>
                 <w:lang w:val="en-US"/>
@@ -448,7 +484,7 @@
           <w:p>
             <w:pPr>
               <w:rPr>
-                <w:rFonts w:ascii="微軟正黑體" w:eastAsia="微軟正黑體" w:hAnsi="微軟正黑體" w:cs="新細明體" w:hint="eastAsia"/>
+                <w:rFonts w:ascii="微軟正黑體" w:eastAsia="微軟正黑體" w:hAnsi="微軟正黑體" w:cs="新細明體"/>
                 <w:iCs/>
                 <w:color w:val="005C84"/>
                 <w:lang w:val="en-US"/>
@@ -461,16 +497,79 @@
                 <w:color w:val="005C84"/>
                 <w:lang w:val="en-US" w:eastAsia="zh-TW"/>
               </w:rPr>
-              <w:t>於臨空港outlet shopping並享用晚餐</w:t>
-            </w:r>
-            <w:r>
-              <w:rPr>
-                <w:rFonts w:ascii="微軟正黑體" w:eastAsia="微軟正黑體" w:hAnsi="微軟正黑體" w:cs="新細明體" w:hint="eastAsia"/>
-                <w:iCs/>
-                <w:color w:val="005C84"/>
-                <w:lang w:val="en-US" w:eastAsia="zh-TW"/>
-              </w:rPr>
-              <w:t>（美食街）</w:t>
+              <w:t>於臨空港outlet shopping</w:t>
+            </w:r>
+            <w:r>
+              <w:rPr>
+                <w:rFonts w:ascii="微軟正黑體" w:eastAsia="微軟正黑體" w:hAnsi="微軟正黑體" w:cs="新細明體" w:hint="eastAsia"/>
+                <w:iCs/>
+                <w:color w:val="005C84"/>
+                <w:lang w:val="en-US" w:eastAsia="zh-TW"/>
+              </w:rPr>
+              <w:t>（消費：0~???</w:t>
+            </w:r>
+            <w:r>
+              <w:rPr>
+                <w:rFonts w:ascii="微軟正黑體" w:eastAsia="微軟正黑體" w:hAnsi="微軟正黑體" w:cs="新細明體" w:hint="eastAsia"/>
+                <w:iCs/>
+                <w:color w:val="005C84"/>
+                <w:lang w:val="en-US" w:eastAsia="zh-TW"/>
+              </w:rPr>
+              <w:t>円</w:t>
+            </w:r>
+            <w:r>
+              <w:rPr>
+                <w:rFonts w:ascii="微軟正黑體" w:eastAsia="微軟正黑體" w:hAnsi="微軟正黑體" w:cs="新細明體" w:hint="eastAsia"/>
+                <w:iCs/>
+                <w:color w:val="005C84"/>
+                <w:lang w:val="en-US" w:eastAsia="zh-TW"/>
+              </w:rPr>
+              <w:t>）</w:t>
+            </w:r>
+            <w:r>
+              <w:rPr>
+                <w:rFonts w:ascii="微軟正黑體" w:eastAsia="微軟正黑體" w:hAnsi="微軟正黑體" w:cs="新細明體" w:hint="eastAsia"/>
+                <w:iCs/>
+                <w:color w:val="005C84"/>
+                <w:lang w:val="en-US" w:eastAsia="zh-TW"/>
+              </w:rPr>
+              <w:t>並享用晚餐</w:t>
+            </w:r>
+            <w:r>
+              <w:rPr>
+                <w:rFonts w:ascii="微軟正黑體" w:eastAsia="微軟正黑體" w:hAnsi="微軟正黑體" w:cs="新細明體" w:hint="eastAsia"/>
+                <w:iCs/>
+                <w:color w:val="005C84"/>
+                <w:lang w:val="en-US" w:eastAsia="zh-TW"/>
+              </w:rPr>
+              <w:t>（美食街</w:t>
+            </w:r>
+            <w:r>
+              <w:rPr>
+                <w:rFonts w:ascii="微軟正黑體" w:eastAsia="微軟正黑體" w:hAnsi="微軟正黑體" w:cs="新細明體" w:hint="eastAsia"/>
+                <w:iCs/>
+                <w:color w:val="005C84"/>
+                <w:lang w:val="en-US" w:eastAsia="zh-TW"/>
+              </w:rPr>
+              <w:t>約1000</w:t>
+            </w:r>
+            <w:r>
+              <w:rPr>
+                <w:rFonts w:ascii="微軟正黑體" w:eastAsia="微軟正黑體" w:hAnsi="微軟正黑體" w:cs="新細明體" w:hint="eastAsia"/>
+                <w:iCs/>
+                <w:color w:val="005C84"/>
+                <w:lang w:val="en-US" w:eastAsia="zh-TW"/>
+              </w:rPr>
+              <w:t>円</w:t>
+            </w:r>
+            <w:r>
+              <w:rPr>
+                <w:rFonts w:ascii="微軟正黑體" w:eastAsia="微軟正黑體" w:hAnsi="微軟正黑體" w:cs="新細明體" w:hint="eastAsia"/>
+                <w:iCs/>
+                <w:color w:val="005C84"/>
+                <w:lang w:val="en-US" w:eastAsia="zh-TW"/>
+              </w:rPr>
+              <w:t>）</w:t>
             </w:r>
           </w:p>
         </w:tc>
@@ -483,7 +582,7 @@
           <w:p>
             <w:pPr>
               <w:rPr>
-                <w:rFonts w:ascii="微軟正黑體" w:eastAsia="微軟正黑體" w:hAnsi="微軟正黑體" w:cs="新細明體" w:hint="eastAsia"/>
+                <w:rFonts w:ascii="微軟正黑體" w:eastAsia="微軟正黑體" w:hAnsi="微軟正黑體" w:cs="新細明體"/>
                 <w:iCs/>
                 <w:color w:val="005C84"/>
                 <w:lang w:val="en-US"/>
@@ -507,7 +606,7 @@
           <w:p>
             <w:pPr>
               <w:rPr>
-                <w:rFonts w:ascii="微軟正黑體" w:eastAsia="微軟正黑體" w:hAnsi="微軟正黑體" w:cs="新細明體" w:hint="eastAsia"/>
+                <w:rFonts w:ascii="微軟正黑體" w:eastAsia="微軟正黑體" w:hAnsi="微軟正黑體" w:cs="新細明體"/>
                 <w:iCs/>
                 <w:color w:val="005C84"/>
                 <w:lang w:val="en-US"/>
@@ -520,7 +619,72 @@
                 <w:color w:val="005C84"/>
                 <w:lang w:val="en-US" w:eastAsia="zh-TW"/>
               </w:rPr>
-              <w:t>離開臨空港，坐回空港坐上直達車前往京都</w:t>
+              <w:t>離開臨空港，坐回</w:t>
+            </w:r>
+            <w:r>
+              <w:rPr>
+                <w:rFonts w:ascii="微軟正黑體" w:eastAsia="微軟正黑體" w:hAnsi="微軟正黑體" w:cs="新細明體" w:hint="eastAsia"/>
+                <w:iCs/>
+                <w:color w:val="C00000"/>
+                <w:lang w:val="en-US" w:eastAsia="zh-TW"/>
+              </w:rPr>
+              <w:t>關西</w:t>
+            </w:r>
+            <w:r>
+              <w:rPr>
+                <w:rFonts w:ascii="微軟正黑體" w:eastAsia="微軟正黑體" w:hAnsi="微軟正黑體" w:cs="新細明體" w:hint="eastAsia"/>
+                <w:iCs/>
+                <w:color w:val="C00000"/>
+                <w:lang w:val="en-US" w:eastAsia="zh-TW"/>
+              </w:rPr>
+              <w:t>空港</w:t>
+            </w:r>
+            <w:r>
+              <w:rPr>
+                <w:rFonts w:ascii="微軟正黑體" w:eastAsia="微軟正黑體" w:hAnsi="微軟正黑體" w:cs="新細明體" w:hint="eastAsia"/>
+                <w:iCs/>
+                <w:color w:val="005C84"/>
+                <w:lang w:val="en-US" w:eastAsia="zh-TW"/>
+              </w:rPr>
+              <w:t>，</w:t>
+            </w:r>
+            <w:r>
+              <w:rPr>
+                <w:rFonts w:ascii="微軟正黑體" w:eastAsia="微軟正黑體" w:hAnsi="微軟正黑體" w:cs="新細明體" w:hint="eastAsia"/>
+                <w:iCs/>
+                <w:color w:val="005C84"/>
+                <w:lang w:val="en-US" w:eastAsia="zh-TW"/>
+              </w:rPr>
+              <w:t>搭乘</w:t>
+            </w:r>
+            <w:proofErr w:type="spellStart"/>
+            <w:r>
+              <w:rPr>
+                <w:rFonts w:ascii="微軟正黑體" w:eastAsia="微軟正黑體" w:hAnsi="微軟正黑體" w:cs="新細明體" w:hint="eastAsia"/>
+                <w:iCs/>
+                <w:color w:val="005C84"/>
+                <w:lang w:val="en-US" w:eastAsia="zh-TW"/>
+              </w:rPr>
+              <w:t>Haruka</w:t>
+            </w:r>
+            <w:proofErr w:type="spellEnd"/>
+            <w:r>
+              <w:rPr>
+                <w:rFonts w:ascii="微軟正黑體" w:eastAsia="微軟正黑體" w:hAnsi="微軟正黑體" w:cs="新細明體" w:hint="eastAsia"/>
+                <w:iCs/>
+                <w:color w:val="005C84"/>
+                <w:lang w:val="en-US" w:eastAsia="zh-TW"/>
+              </w:rPr>
+              <w:t>直達車前往</w:t>
+            </w:r>
+            <w:r>
+              <w:rPr>
+                <w:rFonts w:ascii="微軟正黑體" w:eastAsia="微軟正黑體" w:hAnsi="微軟正黑體" w:cs="新細明體" w:hint="eastAsia"/>
+                <w:iCs/>
+                <w:color w:val="C00000"/>
+                <w:lang w:val="en-US" w:eastAsia="zh-TW"/>
+              </w:rPr>
+              <w:t>京都</w:t>
             </w:r>
           </w:p>
         </w:tc>
@@ -533,7 +697,7 @@
           <w:p>
             <w:pPr>
               <w:rPr>
-                <w:rFonts w:ascii="微軟正黑體" w:eastAsia="微軟正黑體" w:hAnsi="微軟正黑體" w:cs="新細明體" w:hint="eastAsia"/>
+                <w:rFonts w:ascii="微軟正黑體" w:eastAsia="微軟正黑體" w:hAnsi="微軟正黑體" w:cs="新細明體"/>
                 <w:iCs/>
                 <w:color w:val="005C84"/>
                 <w:lang w:val="en-US"/>
@@ -557,7 +721,7 @@
           <w:p>
             <w:pPr>
               <w:rPr>
-                <w:rFonts w:ascii="微軟正黑體" w:eastAsia="微軟正黑體" w:hAnsi="微軟正黑體" w:cs="新細明體" w:hint="eastAsia"/>
+                <w:rFonts w:ascii="微軟正黑體" w:eastAsia="微軟正黑體" w:hAnsi="微軟正黑體" w:cs="新細明體"/>
                 <w:iCs/>
                 <w:color w:val="005C84"/>
                 <w:lang w:val="en-US"/>
@@ -570,7 +734,87 @@
                 <w:color w:val="005C84"/>
                 <w:lang w:val="en-US" w:eastAsia="zh-TW"/>
               </w:rPr>
-              <w:t>於京都居住飯店check-in入住（可泡湯舒解一天的疲累）</w:t>
+              <w:t>於京都</w:t>
+            </w:r>
+            <w:r>
+              <w:rPr>
+                <w:rFonts w:ascii="微軟正黑體" w:eastAsia="微軟正黑體" w:hAnsi="微軟正黑體" w:cs="新細明體"/>
+                <w:iCs/>
+                <w:color w:val="005C84"/>
+                <w:lang w:val="en-US" w:eastAsia="zh-TW"/>
+              </w:rPr>
+              <w:fldChar w:fldCharType="begin"/>
+            </w:r>
+            <w:r>
+              <w:rPr>
+                <w:rFonts w:ascii="微軟正黑體" w:eastAsia="微軟正黑體" w:hAnsi="微軟正黑體" w:cs="新細明體"/>
+                <w:iCs/>
+                <w:color w:val="005C84"/>
+                <w:lang w:val="en-US" w:eastAsia="zh-TW"/>
+              </w:rPr>
+              <w:instrText xml:space="preserve"> HYPERLINK "https://www.gardenhotels.co.jp/kyoto-shijo/tw/" </w:instrText>
+            </w:r>
+            <w:r>
+              <w:rPr>
+                <w:rFonts w:ascii="微軟正黑體" w:eastAsia="微軟正黑體" w:hAnsi="微軟正黑體" w:cs="新細明體"/>
+                <w:iCs/>
+                <w:color w:val="005C84"/>
+                <w:lang w:val="en-US" w:eastAsia="zh-TW"/>
+              </w:rPr>
+            </w:r>
+            <w:r>
+              <w:rPr>
+                <w:rFonts w:ascii="微軟正黑體" w:eastAsia="微軟正黑體" w:hAnsi="微軟正黑體" w:cs="新細明體"/>
+                <w:iCs/>
+                <w:color w:val="005C84"/>
+                <w:lang w:val="en-US" w:eastAsia="zh-TW"/>
+              </w:rPr>
+              <w:fldChar w:fldCharType="separate"/>
+            </w:r>
+            <w:r>
+              <w:rPr>
+                <w:rStyle w:val="Hyperlink"/>
+                <w:rFonts w:ascii="微軟正黑體" w:eastAsia="微軟正黑體" w:hAnsi="微軟正黑體" w:cs="新細明體" w:hint="eastAsia"/>
+                <w:iCs/>
+                <w:lang w:val="en-US" w:eastAsia="zh-TW"/>
+              </w:rPr>
+              <w:t>居住飯店</w:t>
+            </w:r>
+            <w:r>
+              <w:rPr>
+                <w:rFonts w:ascii="微軟正黑體" w:eastAsia="微軟正黑體" w:hAnsi="微軟正黑體" w:cs="新細明體"/>
+                <w:iCs/>
+                <w:color w:val="005C84"/>
+                <w:lang w:val="en-US" w:eastAsia="zh-TW"/>
+              </w:rPr>
+              <w:fldChar w:fldCharType="end"/>
+            </w:r>
+            <w:r>
+              <w:rPr>
+                <w:rFonts w:ascii="微軟正黑體" w:eastAsia="微軟正黑體" w:hAnsi="微軟正黑體" w:cs="新細明體" w:hint="eastAsia"/>
+                <w:iCs/>
+                <w:color w:val="005C84"/>
+                <w:lang w:val="en-US" w:eastAsia="zh-TW"/>
+              </w:rPr>
+              <w:t>check-in入住（可泡湯舒解一天的疲累</w:t>
+            </w:r>
+            <w:r>
+              <w:rPr>
+                <w:rFonts w:ascii="微軟正黑體" w:eastAsia="微軟正黑體" w:hAnsi="微軟正黑體" w:cs="新細明體" w:hint="eastAsia"/>
+                <w:iCs/>
+                <w:color w:val="005C84"/>
+                <w:lang w:val="en-US" w:eastAsia="zh-TW"/>
+              </w:rPr>
+              <w:t>，湯屋開到凌晨一點</w:t>
+            </w:r>
+            <w:r>
+              <w:rPr>
+                <w:rFonts w:ascii="微軟正黑體" w:eastAsia="微軟正黑體" w:hAnsi="微軟正黑體" w:cs="新細明體" w:hint="eastAsia"/>
+                <w:iCs/>
+                <w:color w:val="005C84"/>
+                <w:lang w:val="en-US" w:eastAsia="zh-TW"/>
+              </w:rPr>
+              <w:t>）</w:t>
             </w:r>
           </w:p>
         </w:tc>
@@ -580,7 +824,7 @@
       <w:pPr>
         <w:spacing w:after="0" w:line="240" w:lineRule="auto"/>
         <w:rPr>
-          <w:rFonts w:ascii="微軟正黑體" w:eastAsia="微軟正黑體" w:hAnsi="微軟正黑體" w:cs="新細明體" w:hint="eastAsia"/>
+          <w:rFonts w:ascii="微軟正黑體" w:eastAsia="微軟正黑體" w:hAnsi="微軟正黑體" w:cs="新細明體"/>
           <w:iCs/>
           <w:color w:val="005C84"/>
           <w:lang w:val="en-US" w:eastAsia="zh-TW"/>
@@ -591,7 +835,7 @@
       <w:pPr>
         <w:spacing w:after="0" w:line="240" w:lineRule="auto"/>
         <w:rPr>
-          <w:rFonts w:ascii="微軟正黑體" w:eastAsia="微軟正黑體" w:hAnsi="微軟正黑體" w:cs="新細明體" w:hint="eastAsia"/>
+          <w:rFonts w:ascii="微軟正黑體" w:eastAsia="微軟正黑體" w:hAnsi="微軟正黑體" w:cs="新細明體"/>
           <w:iCs/>
           <w:color w:val="005C84"/>
           <w:lang w:val="en-US"/>
@@ -670,7 +914,7 @@
           <w:p>
             <w:pPr>
               <w:rPr>
-                <w:rFonts w:ascii="微軟正黑體" w:eastAsia="微軟正黑體" w:hAnsi="微軟正黑體" w:cs="新細明體" w:hint="eastAsia"/>
+                <w:rFonts w:ascii="微軟正黑體" w:eastAsia="微軟正黑體" w:hAnsi="微軟正黑體" w:cs="新細明體"/>
                 <w:iCs/>
                 <w:color w:val="005C84"/>
                 <w:lang w:val="en-US" w:eastAsia="zh-TW"/>
@@ -694,7 +938,7 @@
           <w:p>
             <w:pPr>
               <w:rPr>
-                <w:rFonts w:ascii="微軟正黑體" w:eastAsia="微軟正黑體" w:hAnsi="微軟正黑體" w:cs="新細明體" w:hint="eastAsia"/>
+                <w:rFonts w:ascii="微軟正黑體" w:eastAsia="微軟正黑體" w:hAnsi="微軟正黑體" w:cs="新細明體"/>
                 <w:iCs/>
                 <w:color w:val="005C84"/>
                 <w:lang w:val="en-US"/>
@@ -753,7 +997,7 @@
           <w:p>
             <w:pPr>
               <w:rPr>
-                <w:rFonts w:ascii="微軟正黑體" w:eastAsia="微軟正黑體" w:hAnsi="微軟正黑體" w:cs="新細明體" w:hint="eastAsia"/>
+                <w:rFonts w:ascii="微軟正黑體" w:eastAsia="微軟正黑體" w:hAnsi="微軟正黑體" w:cs="新細明體"/>
                 <w:iCs/>
                 <w:color w:val="005C84"/>
                 <w:lang w:val="en-US" w:eastAsia="zh-TW"/>
@@ -777,12 +1021,21 @@
           <w:p>
             <w:pPr>
               <w:rPr>
-                <w:rFonts w:ascii="微軟正黑體" w:eastAsia="微軟正黑體" w:hAnsi="微軟正黑體" w:cs="新細明體" w:hint="eastAsia"/>
-                <w:iCs/>
-                <w:color w:val="005C84"/>
-                <w:lang w:val="en-US"/>
-              </w:rPr>
-            </w:pPr>
+                <w:rFonts w:ascii="微軟正黑體" w:eastAsia="微軟正黑體" w:hAnsi="微軟正黑體" w:cs="新細明體"/>
+                <w:iCs/>
+                <w:color w:val="FF0000"/>
+                <w:lang w:val="en-US" w:eastAsia="zh-TW"/>
+              </w:rPr>
+            </w:pPr>
+            <w:r>
+              <w:rPr>
+                <w:rFonts w:ascii="微軟正黑體" w:eastAsia="微軟正黑體" w:hAnsi="微軟正黑體" w:cs="新細明體" w:hint="eastAsia"/>
+                <w:iCs/>
+                <w:color w:val="005C84"/>
+                <w:lang w:val="en-US" w:eastAsia="zh-TW"/>
+              </w:rPr>
+              <w:t>搭乘公車/捷運</w:t>
+            </w:r>
             <w:r>
               <w:rPr>
                 <w:rFonts w:ascii="微軟正黑體" w:eastAsia="微軟正黑體" w:hAnsi="微軟正黑體" w:cs="新細明體" w:hint="eastAsia"/>
@@ -799,7 +1052,97 @@
                 <w:color w:val="FF0000"/>
                 <w:lang w:val="en-US" w:eastAsia="zh-TW"/>
               </w:rPr>
-              <w:t>京都御所/同志社大學</w:t>
+              <w:t>京都御所</w:t>
+            </w:r>
+            <w:r>
+              <w:rPr>
+                <w:rFonts w:ascii="微軟正黑體" w:eastAsia="微軟正黑體" w:hAnsi="微軟正黑體" w:cs="新細明體" w:hint="eastAsia"/>
+                <w:iCs/>
+                <w:color w:val="FF0000"/>
+                <w:lang w:val="en-US" w:eastAsia="zh-TW"/>
+              </w:rPr>
+              <w:t>/</w:t>
+            </w:r>
+            <w:r>
+              <w:rPr>
+                <w:rFonts w:ascii="微軟正黑體" w:eastAsia="微軟正黑體" w:hAnsi="微軟正黑體" w:cs="新細明體" w:hint="eastAsia"/>
+                <w:iCs/>
+                <w:color w:val="FF0000"/>
+                <w:lang w:val="en-US" w:eastAsia="zh-TW"/>
+              </w:rPr>
+              <w:t>二條城</w:t>
+            </w:r>
+            <w:r>
+              <w:rPr>
+                <w:rFonts w:ascii="微軟正黑體" w:eastAsia="微軟正黑體" w:hAnsi="微軟正黑體" w:cs="新細明體" w:hint="eastAsia"/>
+                <w:iCs/>
+                <w:color w:val="FF0000"/>
+                <w:lang w:val="en-US" w:eastAsia="zh-TW"/>
+              </w:rPr>
+              <w:t>/</w:t>
+            </w:r>
+            <w:r>
+              <w:rPr>
+                <w:rFonts w:ascii="微軟正黑體" w:eastAsia="微軟正黑體" w:hAnsi="微軟正黑體" w:cs="新細明體" w:hint="eastAsia"/>
+                <w:iCs/>
+                <w:color w:val="FF0000"/>
+                <w:lang w:val="en-US" w:eastAsia="zh-TW"/>
+              </w:rPr>
+              <w:t>同志社大學</w:t>
+            </w:r>
+            <w:r>
+              <w:rPr>
+                <w:rFonts w:ascii="微軟正黑體" w:eastAsia="微軟正黑體" w:hAnsi="微軟正黑體" w:cs="新細明體" w:hint="eastAsia"/>
+                <w:iCs/>
+                <w:color w:val="005C84"/>
+                <w:lang w:val="en-US" w:eastAsia="zh-TW"/>
+              </w:rPr>
+              <w:t>（</w:t>
+            </w:r>
+            <w:r>
+              <w:rPr>
+                <w:rFonts w:ascii="微軟正黑體" w:eastAsia="微軟正黑體" w:hAnsi="微軟正黑體" w:cs="新細明體" w:hint="eastAsia"/>
+                <w:iCs/>
+                <w:color w:val="005C84"/>
+                <w:lang w:val="en-US" w:eastAsia="zh-TW"/>
+              </w:rPr>
+              <w:t>門票</w:t>
+            </w:r>
+            <w:r>
+              <w:rPr>
+                <w:rFonts w:ascii="微軟正黑體" w:eastAsia="微軟正黑體" w:hAnsi="微軟正黑體" w:cs="新細明體" w:hint="eastAsia"/>
+                <w:iCs/>
+                <w:color w:val="005C84"/>
+                <w:lang w:val="en-US" w:eastAsia="zh-TW"/>
+              </w:rPr>
+              <w:t>6</w:t>
+            </w:r>
+            <w:r>
+              <w:rPr>
+                <w:rFonts w:ascii="微軟正黑體" w:eastAsia="微軟正黑體" w:hAnsi="微軟正黑體" w:cs="新細明體" w:hint="eastAsia"/>
+                <w:iCs/>
+                <w:color w:val="005C84"/>
+                <w:lang w:val="en-US" w:eastAsia="zh-TW"/>
+              </w:rPr>
+              <w:t>00</w:t>
+            </w:r>
+            <w:r>
+              <w:rPr>
+                <w:rFonts w:ascii="微軟正黑體" w:eastAsia="微軟正黑體" w:hAnsi="微軟正黑體" w:cs="新細明體" w:hint="eastAsia"/>
+                <w:iCs/>
+                <w:color w:val="005C84"/>
+                <w:lang w:val="en-US" w:eastAsia="zh-TW"/>
+              </w:rPr>
+              <w:t>円</w:t>
+            </w:r>
+            <w:r>
+              <w:rPr>
+                <w:rFonts w:ascii="微軟正黑體" w:eastAsia="微軟正黑體" w:hAnsi="微軟正黑體" w:cs="新細明體" w:hint="eastAsia"/>
+                <w:iCs/>
+                <w:color w:val="005C84"/>
+                <w:lang w:val="en-US" w:eastAsia="zh-TW"/>
+              </w:rPr>
+              <w:t>）</w:t>
             </w:r>
             <w:r>
               <w:rPr>
@@ -821,20 +1164,20 @@
           <w:p>
             <w:pPr>
               <w:rPr>
-                <w:rFonts w:ascii="微軟正黑體" w:eastAsia="微軟正黑體" w:hAnsi="微軟正黑體" w:cs="新細明體" w:hint="eastAsia"/>
-                <w:iCs/>
-                <w:color w:val="005C84"/>
-                <w:lang w:val="en-US" w:eastAsia="zh-TW"/>
-              </w:rPr>
-            </w:pPr>
-            <w:r>
-              <w:rPr>
-                <w:rFonts w:ascii="微軟正黑體" w:eastAsia="微軟正黑體" w:hAnsi="微軟正黑體" w:cs="新細明體" w:hint="eastAsia"/>
-                <w:iCs/>
-                <w:color w:val="005C84"/>
-                <w:lang w:val="en-US" w:eastAsia="zh-TW"/>
-              </w:rPr>
-              <w:t>12</w:t>
+                <w:rFonts w:ascii="微軟正黑體" w:eastAsia="微軟正黑體" w:hAnsi="微軟正黑體" w:cs="新細明體"/>
+                <w:iCs/>
+                <w:color w:val="005C84"/>
+                <w:lang w:val="en-US" w:eastAsia="zh-TW"/>
+              </w:rPr>
+            </w:pPr>
+            <w:r>
+              <w:rPr>
+                <w:rFonts w:ascii="微軟正黑體" w:eastAsia="微軟正黑體" w:hAnsi="微軟正黑體" w:cs="新細明體" w:hint="eastAsia"/>
+                <w:iCs/>
+                <w:color w:val="005C84"/>
+                <w:lang w:val="en-US" w:eastAsia="zh-TW"/>
+              </w:rPr>
+              <w:t>13</w:t>
             </w:r>
             <w:r>
               <w:rPr>
@@ -854,7 +1197,7 @@
           <w:p>
             <w:pPr>
               <w:rPr>
-                <w:rFonts w:ascii="微軟正黑體" w:eastAsia="微軟正黑體" w:hAnsi="微軟正黑體" w:cs="新細明體" w:hint="eastAsia"/>
+                <w:rFonts w:ascii="微軟正黑體" w:eastAsia="微軟正黑體" w:hAnsi="微軟正黑體" w:cs="新細明體"/>
                 <w:iCs/>
                 <w:color w:val="005C84"/>
                 <w:lang w:val="en-US"/>
@@ -877,6 +1220,33 @@
                 <w:lang w:val="en-US" w:eastAsia="zh-TW"/>
               </w:rPr>
               <w:t>田舎亭蕎麦処</w:t>
+            </w:r>
+            <w:r>
+              <w:rPr>
+                <w:rFonts w:ascii="微軟正黑體" w:eastAsia="微軟正黑體" w:hAnsi="微軟正黑體" w:cs="新細明體" w:hint="eastAsia"/>
+                <w:iCs/>
+                <w:color w:val="005C84"/>
+                <w:lang w:val="en-US" w:eastAsia="zh-TW"/>
+              </w:rPr>
+              <w:t>，餐點價位在500~1,000</w:t>
+            </w:r>
+            <w:r>
+              <w:rPr>
+                <w:rFonts w:ascii="微軟正黑體" w:eastAsia="微軟正黑體" w:hAnsi="微軟正黑體" w:cs="新細明體" w:hint="eastAsia"/>
+                <w:iCs/>
+                <w:color w:val="005C84"/>
+                <w:lang w:val="en-US" w:eastAsia="zh-TW"/>
+              </w:rPr>
+              <w:t>円</w:t>
+            </w:r>
+            <w:r>
+              <w:rPr>
+                <w:rFonts w:ascii="微軟正黑體" w:eastAsia="微軟正黑體" w:hAnsi="微軟正黑體" w:cs="新細明體" w:hint="eastAsia"/>
+                <w:iCs/>
+                <w:color w:val="005C84"/>
+                <w:lang w:val="en-US" w:eastAsia="zh-TW"/>
+              </w:rPr>
+              <w:t>之間</w:t>
             </w:r>
             <w:r>
               <w:rPr>
@@ -898,7 +1268,7 @@
           <w:p>
             <w:pPr>
               <w:rPr>
-                <w:rFonts w:ascii="微軟正黑體" w:eastAsia="微軟正黑體" w:hAnsi="微軟正黑體" w:cs="新細明體" w:hint="eastAsia"/>
+                <w:rFonts w:ascii="微軟正黑體" w:eastAsia="微軟正黑體" w:hAnsi="微軟正黑體" w:cs="新細明體"/>
                 <w:iCs/>
                 <w:color w:val="005C84"/>
                 <w:lang w:val="en-US" w:eastAsia="zh-TW"/>
@@ -922,12 +1292,21 @@
           <w:p>
             <w:pPr>
               <w:rPr>
-                <w:rFonts w:ascii="微軟正黑體" w:eastAsia="微軟正黑體" w:hAnsi="微軟正黑體" w:cs="新細明體" w:hint="eastAsia"/>
-                <w:iCs/>
-                <w:color w:val="005C84"/>
-                <w:lang w:val="en-US"/>
-              </w:rPr>
-            </w:pPr>
+                <w:rFonts w:ascii="微軟正黑體" w:eastAsia="微軟正黑體" w:hAnsi="微軟正黑體" w:cs="新細明體"/>
+                <w:iCs/>
+                <w:color w:val="005C84"/>
+                <w:lang w:val="en-US" w:eastAsia="zh-TW"/>
+              </w:rPr>
+            </w:pPr>
+            <w:r>
+              <w:rPr>
+                <w:rFonts w:ascii="微軟正黑體" w:eastAsia="微軟正黑體" w:hAnsi="微軟正黑體" w:cs="新細明體" w:hint="eastAsia"/>
+                <w:iCs/>
+                <w:color w:val="005C84"/>
+                <w:lang w:val="en-US" w:eastAsia="zh-TW"/>
+              </w:rPr>
+              <w:t>搭乘公車</w:t>
+            </w:r>
             <w:r>
               <w:rPr>
                 <w:rFonts w:ascii="微軟正黑體" w:eastAsia="微軟正黑體" w:hAnsi="微軟正黑體" w:cs="新細明體" w:hint="eastAsia"/>
@@ -946,6 +1325,60 @@
               </w:rPr>
               <w:t>金閣寺</w:t>
             </w:r>
+            <w:r>
+              <w:rPr>
+                <w:rFonts w:ascii="微軟正黑體" w:eastAsia="微軟正黑體" w:hAnsi="微軟正黑體" w:cs="新細明體" w:hint="eastAsia"/>
+                <w:iCs/>
+                <w:color w:val="005C84"/>
+                <w:lang w:val="en-US" w:eastAsia="zh-TW"/>
+              </w:rPr>
+              <w:t>（</w:t>
+            </w:r>
+            <w:r>
+              <w:rPr>
+                <w:rFonts w:ascii="微軟正黑體" w:eastAsia="微軟正黑體" w:hAnsi="微軟正黑體" w:cs="新細明體" w:hint="eastAsia"/>
+                <w:iCs/>
+                <w:color w:val="005C84"/>
+                <w:lang w:val="en-US" w:eastAsia="zh-TW"/>
+              </w:rPr>
+              <w:t>門票</w:t>
+            </w:r>
+            <w:r>
+              <w:rPr>
+                <w:rFonts w:ascii="微軟正黑體" w:eastAsia="微軟正黑體" w:hAnsi="微軟正黑體" w:cs="新細明體" w:hint="eastAsia"/>
+                <w:iCs/>
+                <w:color w:val="005C84"/>
+                <w:lang w:val="en-US" w:eastAsia="zh-TW"/>
+              </w:rPr>
+              <w:t>4</w:t>
+            </w:r>
+            <w:r>
+              <w:rPr>
+                <w:rFonts w:ascii="微軟正黑體" w:eastAsia="微軟正黑體" w:hAnsi="微軟正黑體" w:cs="新細明體" w:hint="eastAsia"/>
+                <w:iCs/>
+                <w:color w:val="005C84"/>
+                <w:lang w:val="en-US" w:eastAsia="zh-TW"/>
+              </w:rPr>
+              <w:t>00</w:t>
+            </w:r>
+            <w:r>
+              <w:rPr>
+                <w:rFonts w:ascii="微軟正黑體" w:eastAsia="微軟正黑體" w:hAnsi="微軟正黑體" w:cs="新細明體" w:hint="eastAsia"/>
+                <w:iCs/>
+                <w:color w:val="005C84"/>
+                <w:lang w:val="en-US" w:eastAsia="zh-TW"/>
+              </w:rPr>
+              <w:t>円</w:t>
+            </w:r>
+            <w:r>
+              <w:rPr>
+                <w:rFonts w:ascii="微軟正黑體" w:eastAsia="微軟正黑體" w:hAnsi="微軟正黑體" w:cs="新細明體" w:hint="eastAsia"/>
+                <w:iCs/>
+                <w:color w:val="005C84"/>
+                <w:lang w:val="en-US" w:eastAsia="zh-TW"/>
+              </w:rPr>
+              <w:t>）</w:t>
+            </w:r>
           </w:p>
         </w:tc>
       </w:tr>
@@ -957,20 +1390,29 @@
           <w:p>
             <w:pPr>
               <w:rPr>
-                <w:rFonts w:ascii="微軟正黑體" w:eastAsia="微軟正黑體" w:hAnsi="微軟正黑體" w:cs="新細明體" w:hint="eastAsia"/>
-                <w:iCs/>
-                <w:color w:val="005C84"/>
-                <w:lang w:val="en-US" w:eastAsia="zh-TW"/>
-              </w:rPr>
-            </w:pPr>
-            <w:r>
-              <w:rPr>
-                <w:rFonts w:ascii="微軟正黑體" w:eastAsia="微軟正黑體" w:hAnsi="微軟正黑體" w:cs="新細明體" w:hint="eastAsia"/>
-                <w:iCs/>
-                <w:color w:val="005C84"/>
-                <w:lang w:val="en-US" w:eastAsia="zh-TW"/>
-              </w:rPr>
-              <w:t>17:00</w:t>
+                <w:rFonts w:ascii="微軟正黑體" w:eastAsia="微軟正黑體" w:hAnsi="微軟正黑體" w:cs="新細明體"/>
+                <w:iCs/>
+                <w:color w:val="005C84"/>
+                <w:lang w:val="en-US" w:eastAsia="zh-TW"/>
+              </w:rPr>
+            </w:pPr>
+            <w:r>
+              <w:rPr>
+                <w:rFonts w:ascii="微軟正黑體" w:eastAsia="微軟正黑體" w:hAnsi="微軟正黑體" w:cs="新細明體" w:hint="eastAsia"/>
+                <w:iCs/>
+                <w:color w:val="005C84"/>
+                <w:lang w:val="en-US" w:eastAsia="zh-TW"/>
+              </w:rPr>
+              <w:t>18</w:t>
+            </w:r>
+            <w:r>
+              <w:rPr>
+                <w:rFonts w:ascii="微軟正黑體" w:eastAsia="微軟正黑體" w:hAnsi="微軟正黑體" w:cs="新細明體" w:hint="eastAsia"/>
+                <w:iCs/>
+                <w:color w:val="005C84"/>
+                <w:lang w:val="en-US" w:eastAsia="zh-TW"/>
+              </w:rPr>
+              <w:t>:00</w:t>
             </w:r>
           </w:p>
         </w:tc>
@@ -981,66 +1423,7 @@
           <w:p>
             <w:pPr>
               <w:rPr>
-                <w:rFonts w:ascii="微軟正黑體" w:eastAsia="微軟正黑體" w:hAnsi="微軟正黑體" w:cs="新細明體" w:hint="eastAsia"/>
-                <w:iCs/>
-                <w:color w:val="005C84"/>
-                <w:lang w:val="en-US"/>
-              </w:rPr>
-            </w:pPr>
-            <w:r>
-              <w:rPr>
-                <w:rFonts w:ascii="微軟正黑體" w:eastAsia="微軟正黑體" w:hAnsi="微軟正黑體" w:cs="新細明體" w:hint="eastAsia"/>
-                <w:iCs/>
-                <w:color w:val="005C84"/>
-                <w:lang w:val="en-US" w:eastAsia="zh-TW"/>
-              </w:rPr>
-              <w:t>返回飯店</w:t>
-            </w:r>
-          </w:p>
-        </w:tc>
-      </w:tr>
-      <w:tr>
-        <w:tc>
-          <w:tcPr>
-            <w:tcW w:w="1526" w:type="dxa"/>
-          </w:tcPr>
-          <w:p>
-            <w:pPr>
-              <w:rPr>
-                <w:rFonts w:ascii="微軟正黑體" w:eastAsia="微軟正黑體" w:hAnsi="微軟正黑體" w:cs="新細明體" w:hint="eastAsia"/>
-                <w:iCs/>
-                <w:color w:val="005C84"/>
-                <w:lang w:val="en-US" w:eastAsia="zh-TW"/>
-              </w:rPr>
-            </w:pPr>
-            <w:r>
-              <w:rPr>
-                <w:rFonts w:ascii="微軟正黑體" w:eastAsia="微軟正黑體" w:hAnsi="微軟正黑體" w:cs="新細明體" w:hint="eastAsia"/>
-                <w:iCs/>
-                <w:color w:val="005C84"/>
-                <w:lang w:val="en-US" w:eastAsia="zh-TW"/>
-              </w:rPr>
-              <w:t>18</w:t>
-            </w:r>
-            <w:r>
-              <w:rPr>
-                <w:rFonts w:ascii="微軟正黑體" w:eastAsia="微軟正黑體" w:hAnsi="微軟正黑體" w:cs="新細明體" w:hint="eastAsia"/>
-                <w:iCs/>
-                <w:color w:val="005C84"/>
-                <w:lang w:val="en-US" w:eastAsia="zh-TW"/>
-              </w:rPr>
-              <w:t>:00</w:t>
-            </w:r>
-          </w:p>
-        </w:tc>
-        <w:tc>
-          <w:tcPr>
-            <w:tcW w:w="8996" w:type="dxa"/>
-          </w:tcPr>
-          <w:p>
-            <w:pPr>
-              <w:rPr>
-                <w:rFonts w:ascii="微軟正黑體" w:eastAsia="微軟正黑體" w:hAnsi="微軟正黑體" w:cs="新細明體" w:hint="eastAsia"/>
+                <w:rFonts w:ascii="微軟正黑體" w:eastAsia="微軟正黑體" w:hAnsi="微軟正黑體" w:cs="新細明體"/>
                 <w:iCs/>
                 <w:color w:val="005C84"/>
                 <w:lang w:val="en-US"/>
@@ -1063,6 +1446,33 @@
               </w:rPr>
               <w:t>逛街</w:t>
             </w:r>
+            <w:r>
+              <w:rPr>
+                <w:rFonts w:ascii="微軟正黑體" w:eastAsia="微軟正黑體" w:hAnsi="微軟正黑體" w:cs="新細明體" w:hint="eastAsia"/>
+                <w:iCs/>
+                <w:color w:val="005C84"/>
+                <w:lang w:val="en-US" w:eastAsia="zh-TW"/>
+              </w:rPr>
+              <w:t>（消費：0~???</w:t>
+            </w:r>
+            <w:r>
+              <w:rPr>
+                <w:rFonts w:ascii="微軟正黑體" w:eastAsia="微軟正黑體" w:hAnsi="微軟正黑體" w:cs="新細明體" w:hint="eastAsia"/>
+                <w:iCs/>
+                <w:color w:val="005C84"/>
+                <w:lang w:val="en-US" w:eastAsia="zh-TW"/>
+              </w:rPr>
+              <w:t>円</w:t>
+            </w:r>
+            <w:r>
+              <w:rPr>
+                <w:rFonts w:ascii="微軟正黑體" w:eastAsia="微軟正黑體" w:hAnsi="微軟正黑體" w:cs="新細明體" w:hint="eastAsia"/>
+                <w:iCs/>
+                <w:color w:val="005C84"/>
+                <w:lang w:val="en-US" w:eastAsia="zh-TW"/>
+              </w:rPr>
+              <w:t>）</w:t>
+            </w:r>
           </w:p>
         </w:tc>
       </w:tr>
@@ -1074,7 +1484,7 @@
           <w:p>
             <w:pPr>
               <w:rPr>
-                <w:rFonts w:ascii="微軟正黑體" w:eastAsia="微軟正黑體" w:hAnsi="微軟正黑體" w:cs="新細明體" w:hint="eastAsia"/>
+                <w:rFonts w:ascii="微軟正黑體" w:eastAsia="微軟正黑體" w:hAnsi="微軟正黑體" w:cs="新細明體"/>
                 <w:iCs/>
                 <w:color w:val="005C84"/>
                 <w:lang w:val="en-US" w:eastAsia="zh-TW"/>
@@ -1139,7 +1549,106 @@
                 <w:color w:val="005C84"/>
                 <w:lang w:val="en-US" w:eastAsia="zh-TW"/>
               </w:rPr>
-              <w:t>（餐酒館）</w:t>
+              <w:t>（餐酒館</w:t>
+            </w:r>
+            <w:r>
+              <w:rPr>
+                <w:rFonts w:ascii="微軟正黑體" w:eastAsia="微軟正黑體" w:hAnsi="微軟正黑體" w:cs="新細明體" w:hint="eastAsia"/>
+                <w:iCs/>
+                <w:color w:val="005C84"/>
+                <w:lang w:val="en-US" w:eastAsia="zh-TW"/>
+              </w:rPr>
+              <w:t>，</w:t>
+            </w:r>
+            <w:r>
+              <w:rPr>
+                <w:rFonts w:ascii="微軟正黑體" w:eastAsia="微軟正黑體" w:hAnsi="微軟正黑體" w:cs="新細明體" w:hint="eastAsia"/>
+                <w:iCs/>
+                <w:color w:val="005C84"/>
+                <w:lang w:val="en-US" w:eastAsia="zh-TW"/>
+              </w:rPr>
+              <w:t>，餐點價位在</w:t>
+            </w:r>
+            <w:r>
+              <w:rPr>
+                <w:rFonts w:ascii="微軟正黑體" w:eastAsia="微軟正黑體" w:hAnsi="微軟正黑體" w:cs="新細明體" w:hint="eastAsia"/>
+                <w:iCs/>
+                <w:color w:val="005C84"/>
+                <w:lang w:val="en-US" w:eastAsia="zh-TW"/>
+              </w:rPr>
+              <w:t>1</w:t>
+            </w:r>
+            <w:r>
+              <w:rPr>
+                <w:rFonts w:ascii="微軟正黑體" w:eastAsia="微軟正黑體" w:hAnsi="微軟正黑體" w:cs="新細明體" w:hint="eastAsia"/>
+                <w:iCs/>
+                <w:color w:val="005C84"/>
+                <w:lang w:val="en-US" w:eastAsia="zh-TW"/>
+              </w:rPr>
+              <w:t>,</w:t>
+            </w:r>
+            <w:r>
+              <w:rPr>
+                <w:rFonts w:ascii="微軟正黑體" w:eastAsia="微軟正黑體" w:hAnsi="微軟正黑體" w:cs="新細明體" w:hint="eastAsia"/>
+                <w:iCs/>
+                <w:color w:val="005C84"/>
+                <w:lang w:val="en-US" w:eastAsia="zh-TW"/>
+              </w:rPr>
+              <w:t>0</w:t>
+            </w:r>
+            <w:r>
+              <w:rPr>
+                <w:rFonts w:ascii="微軟正黑體" w:eastAsia="微軟正黑體" w:hAnsi="微軟正黑體" w:cs="新細明體" w:hint="eastAsia"/>
+                <w:iCs/>
+                <w:color w:val="005C84"/>
+                <w:lang w:val="en-US" w:eastAsia="zh-TW"/>
+              </w:rPr>
+              <w:t>00</w:t>
+            </w:r>
+            <w:r>
+              <w:rPr>
+                <w:rFonts w:ascii="微軟正黑體" w:eastAsia="微軟正黑體" w:hAnsi="微軟正黑體" w:cs="新細明體" w:hint="eastAsia"/>
+                <w:iCs/>
+                <w:color w:val="005C84"/>
+                <w:lang w:val="en-US" w:eastAsia="zh-TW"/>
+              </w:rPr>
+              <w:t>~4</w:t>
+            </w:r>
+            <w:r>
+              <w:rPr>
+                <w:rFonts w:ascii="微軟正黑體" w:eastAsia="微軟正黑體" w:hAnsi="微軟正黑體" w:cs="新細明體" w:hint="eastAsia"/>
+                <w:iCs/>
+                <w:color w:val="005C84"/>
+                <w:lang w:val="en-US" w:eastAsia="zh-TW"/>
+              </w:rPr>
+              <w:t>,000</w:t>
+            </w:r>
+            <w:r>
+              <w:rPr>
+                <w:rFonts w:ascii="微軟正黑體" w:eastAsia="微軟正黑體" w:hAnsi="微軟正黑體" w:cs="新細明體" w:hint="eastAsia"/>
+                <w:iCs/>
+                <w:color w:val="005C84"/>
+                <w:lang w:val="en-US" w:eastAsia="zh-TW"/>
+              </w:rPr>
+              <w:t>円</w:t>
+            </w:r>
+            <w:r>
+              <w:rPr>
+                <w:rFonts w:ascii="微軟正黑體" w:eastAsia="微軟正黑體" w:hAnsi="微軟正黑體" w:cs="新細明體" w:hint="eastAsia"/>
+                <w:iCs/>
+                <w:color w:val="005C84"/>
+                <w:lang w:val="en-US" w:eastAsia="zh-TW"/>
+              </w:rPr>
+              <w:t>之間</w:t>
+            </w:r>
+            <w:r>
+              <w:rPr>
+                <w:rFonts w:ascii="微軟正黑體" w:eastAsia="微軟正黑體" w:hAnsi="微軟正黑體" w:cs="新細明體" w:hint="eastAsia"/>
+                <w:iCs/>
+                <w:color w:val="005C84"/>
+                <w:lang w:val="en-US" w:eastAsia="zh-TW"/>
+              </w:rPr>
+              <w:t>）</w:t>
             </w:r>
           </w:p>
         </w:tc>
@@ -1149,20 +1658,18 @@
       <w:pPr>
         <w:spacing w:after="0" w:line="240" w:lineRule="auto"/>
         <w:rPr>
-          <w:rFonts w:ascii="微軟正黑體" w:eastAsia="微軟正黑體" w:hAnsi="微軟正黑體" w:cs="新細明體" w:hint="eastAsia"/>
+          <w:rFonts w:ascii="微軟正黑體" w:eastAsia="微軟正黑體" w:hAnsi="微軟正黑體" w:cs="新細明體"/>
           <w:iCs/>
           <w:color w:val="005C84"/>
           <w:lang w:val="en-US" w:eastAsia="zh-TW"/>
         </w:rPr>
       </w:pPr>
-      <w:bookmarkStart w:id="0" w:name="_GoBack"/>
-      <w:bookmarkEnd w:id="0"/>
     </w:p>
     <w:p>
       <w:pPr>
         <w:spacing w:after="0" w:line="240" w:lineRule="auto"/>
         <w:rPr>
-          <w:rFonts w:ascii="微軟正黑體" w:eastAsia="微軟正黑體" w:hAnsi="微軟正黑體" w:cs="新細明體" w:hint="eastAsia"/>
+          <w:rFonts w:ascii="微軟正黑體" w:eastAsia="微軟正黑體" w:hAnsi="微軟正黑體" w:cs="新細明體"/>
           <w:iCs/>
           <w:color w:val="005C84"/>
           <w:lang w:val="en-US" w:eastAsia="zh-TW"/>
@@ -1196,7 +1703,7 @@
           <w:p>
             <w:pPr>
               <w:rPr>
-                <w:rFonts w:ascii="微軟正黑體" w:eastAsia="微軟正黑體" w:hAnsi="微軟正黑體" w:cs="新細明體" w:hint="eastAsia"/>
+                <w:rFonts w:ascii="微軟正黑體" w:eastAsia="微軟正黑體" w:hAnsi="微軟正黑體" w:cs="新細明體"/>
                 <w:iCs/>
                 <w:color w:val="005C84"/>
                 <w:lang w:val="en-US" w:eastAsia="zh-TW"/>
@@ -1238,7 +1745,7 @@
           <w:p>
             <w:pPr>
               <w:rPr>
-                <w:rFonts w:ascii="微軟正黑體" w:eastAsia="微軟正黑體" w:hAnsi="微軟正黑體" w:cs="新細明體" w:hint="eastAsia"/>
+                <w:rFonts w:ascii="微軟正黑體" w:eastAsia="微軟正黑體" w:hAnsi="微軟正黑體" w:cs="新細明體"/>
                 <w:iCs/>
                 <w:color w:val="005C84"/>
                 <w:lang w:val="en-US"/>
@@ -1287,7 +1794,88 @@
                 <w:color w:val="005C84"/>
                 <w:lang w:val="en-US" w:eastAsia="zh-TW"/>
               </w:rPr>
-              <w:t>食）</w:t>
+              <w:t>食</w:t>
+            </w:r>
+            <w:r>
+              <w:rPr>
+                <w:rFonts w:ascii="微軟正黑體" w:eastAsia="微軟正黑體" w:hAnsi="微軟正黑體" w:cs="新細明體" w:hint="eastAsia"/>
+                <w:iCs/>
+                <w:color w:val="005C84"/>
+                <w:lang w:val="en-US" w:eastAsia="zh-TW"/>
+              </w:rPr>
+              <w:t>，</w:t>
+            </w:r>
+            <w:r>
+              <w:rPr>
+                <w:rFonts w:ascii="微軟正黑體" w:eastAsia="微軟正黑體" w:hAnsi="微軟正黑體" w:cs="新細明體" w:hint="eastAsia"/>
+                <w:iCs/>
+                <w:color w:val="005C84"/>
+                <w:lang w:val="en-US" w:eastAsia="zh-TW"/>
+              </w:rPr>
+              <w:t>餐點價位在</w:t>
+            </w:r>
+            <w:r>
+              <w:rPr>
+                <w:rFonts w:ascii="微軟正黑體" w:eastAsia="微軟正黑體" w:hAnsi="微軟正黑體" w:cs="新細明體" w:hint="eastAsia"/>
+                <w:iCs/>
+                <w:color w:val="005C84"/>
+                <w:lang w:val="en-US" w:eastAsia="zh-TW"/>
+              </w:rPr>
+              <w:t>5</w:t>
+            </w:r>
+            <w:r>
+              <w:rPr>
+                <w:rFonts w:ascii="微軟正黑體" w:eastAsia="微軟正黑體" w:hAnsi="微軟正黑體" w:cs="新細明體" w:hint="eastAsia"/>
+                <w:iCs/>
+                <w:color w:val="005C84"/>
+                <w:lang w:val="en-US" w:eastAsia="zh-TW"/>
+              </w:rPr>
+              <w:t>00</w:t>
+            </w:r>
+            <w:r>
+              <w:rPr>
+                <w:rFonts w:ascii="微軟正黑體" w:eastAsia="微軟正黑體" w:hAnsi="微軟正黑體" w:cs="新細明體" w:hint="eastAsia"/>
+                <w:iCs/>
+                <w:color w:val="005C84"/>
+                <w:lang w:val="en-US" w:eastAsia="zh-TW"/>
+              </w:rPr>
+              <w:t>~1</w:t>
+            </w:r>
+            <w:r>
+              <w:rPr>
+                <w:rFonts w:ascii="微軟正黑體" w:eastAsia="微軟正黑體" w:hAnsi="微軟正黑體" w:cs="新細明體" w:hint="eastAsia"/>
+                <w:iCs/>
+                <w:color w:val="005C84"/>
+                <w:lang w:val="en-US" w:eastAsia="zh-TW"/>
+              </w:rPr>
+              <w:t>,000</w:t>
+            </w:r>
+            <w:r>
+              <w:rPr>
+                <w:rFonts w:ascii="微軟正黑體" w:eastAsia="微軟正黑體" w:hAnsi="微軟正黑體" w:cs="新細明體" w:hint="eastAsia"/>
+                <w:iCs/>
+                <w:color w:val="005C84"/>
+                <w:lang w:val="en-US" w:eastAsia="zh-TW"/>
+              </w:rPr>
+              <w:t>円</w:t>
+            </w:r>
+            <w:r>
+              <w:rPr>
+                <w:rFonts w:ascii="微軟正黑體" w:eastAsia="微軟正黑體" w:hAnsi="微軟正黑體" w:cs="新細明體" w:hint="eastAsia"/>
+                <w:iCs/>
+                <w:color w:val="005C84"/>
+                <w:lang w:val="en-US" w:eastAsia="zh-TW"/>
+              </w:rPr>
+              <w:t>之間</w:t>
+            </w:r>
+            <w:r>
+              <w:rPr>
+                <w:rFonts w:ascii="微軟正黑體" w:eastAsia="微軟正黑體" w:hAnsi="微軟正黑體" w:cs="新細明體" w:hint="eastAsia"/>
+                <w:iCs/>
+                <w:color w:val="005C84"/>
+                <w:lang w:val="en-US" w:eastAsia="zh-TW"/>
+              </w:rPr>
+              <w:t>）</w:t>
             </w:r>
           </w:p>
         </w:tc>
@@ -1300,7 +1888,7 @@
           <w:p>
             <w:pPr>
               <w:rPr>
-                <w:rFonts w:ascii="微軟正黑體" w:eastAsia="微軟正黑體" w:hAnsi="微軟正黑體" w:cs="新細明體" w:hint="eastAsia"/>
+                <w:rFonts w:ascii="微軟正黑體" w:eastAsia="微軟正黑體" w:hAnsi="微軟正黑體" w:cs="新細明體"/>
                 <w:iCs/>
                 <w:color w:val="005C84"/>
                 <w:lang w:val="en-US" w:eastAsia="zh-TW"/>
@@ -1324,12 +1912,21 @@
           <w:p>
             <w:pPr>
               <w:rPr>
-                <w:rFonts w:ascii="微軟正黑體" w:eastAsia="微軟正黑體" w:hAnsi="微軟正黑體" w:cs="新細明體" w:hint="eastAsia"/>
+                <w:rFonts w:ascii="微軟正黑體" w:eastAsia="微軟正黑體" w:hAnsi="微軟正黑體" w:cs="新細明體"/>
                 <w:iCs/>
                 <w:color w:val="005C84"/>
                 <w:lang w:val="en-US"/>
               </w:rPr>
             </w:pPr>
+            <w:r>
+              <w:rPr>
+                <w:rFonts w:ascii="微軟正黑體" w:eastAsia="微軟正黑體" w:hAnsi="微軟正黑體" w:cs="新細明體" w:hint="eastAsia"/>
+                <w:iCs/>
+                <w:color w:val="005C84"/>
+                <w:lang w:val="en-US" w:eastAsia="zh-TW"/>
+              </w:rPr>
+              <w:t>搭乘公車/捷運</w:t>
+            </w:r>
             <w:r>
               <w:rPr>
                 <w:rFonts w:ascii="微軟正黑體" w:eastAsia="微軟正黑體" w:hAnsi="微軟正黑體" w:cs="新細明體" w:hint="eastAsia"/>
@@ -1346,7 +1943,79 @@
                 <w:color w:val="FF0000"/>
                 <w:lang w:val="en-US"/>
               </w:rPr>
-              <w:t>祇園 清水寺</w:t>
+              <w:t>祇園</w:t>
+            </w:r>
+            <w:r>
+              <w:rPr>
+                <w:rFonts w:ascii="微軟正黑體" w:eastAsia="微軟正黑體" w:hAnsi="微軟正黑體" w:cs="新細明體" w:hint="eastAsia"/>
+                <w:iCs/>
+                <w:color w:val="FF0000"/>
+                <w:lang w:val="en-US" w:eastAsia="zh-TW"/>
+              </w:rPr>
+              <w:t>／</w:t>
+            </w:r>
+            <w:r>
+              <w:rPr>
+                <w:rFonts w:ascii="微軟正黑體" w:eastAsia="微軟正黑體" w:hAnsi="微軟正黑體" w:cs="新細明體" w:hint="eastAsia"/>
+                <w:iCs/>
+                <w:color w:val="FF0000"/>
+                <w:lang w:val="en-US"/>
+              </w:rPr>
+              <w:t>清水寺</w:t>
+            </w:r>
+            <w:r>
+              <w:rPr>
+                <w:rFonts w:ascii="微軟正黑體" w:eastAsia="微軟正黑體" w:hAnsi="微軟正黑體" w:cs="新細明體" w:hint="eastAsia"/>
+                <w:iCs/>
+                <w:color w:val="005C84"/>
+                <w:lang w:val="en-US" w:eastAsia="zh-TW"/>
+              </w:rPr>
+              <w:t>（</w:t>
+            </w:r>
+            <w:r>
+              <w:rPr>
+                <w:rFonts w:ascii="微軟正黑體" w:eastAsia="微軟正黑體" w:hAnsi="微軟正黑體" w:cs="新細明體" w:hint="eastAsia"/>
+                <w:iCs/>
+                <w:color w:val="005C84"/>
+                <w:lang w:val="en-US" w:eastAsia="zh-TW"/>
+              </w:rPr>
+              <w:t>門票</w:t>
+            </w:r>
+            <w:r>
+              <w:rPr>
+                <w:rFonts w:ascii="微軟正黑體" w:eastAsia="微軟正黑體" w:hAnsi="微軟正黑體" w:cs="新細明體" w:hint="eastAsia"/>
+                <w:iCs/>
+                <w:color w:val="005C84"/>
+                <w:lang w:val="en-US" w:eastAsia="zh-TW"/>
+              </w:rPr>
+              <w:t>1</w:t>
+            </w:r>
+            <w:r>
+              <w:rPr>
+                <w:rFonts w:ascii="微軟正黑體" w:eastAsia="微軟正黑體" w:hAnsi="微軟正黑體" w:cs="新細明體" w:hint="eastAsia"/>
+                <w:iCs/>
+                <w:color w:val="005C84"/>
+                <w:lang w:val="en-US" w:eastAsia="zh-TW"/>
+              </w:rPr>
+              <w:t>00</w:t>
+            </w:r>
+            <w:r>
+              <w:rPr>
+                <w:rFonts w:ascii="微軟正黑體" w:eastAsia="微軟正黑體" w:hAnsi="微軟正黑體" w:cs="新細明體" w:hint="eastAsia"/>
+                <w:iCs/>
+                <w:color w:val="005C84"/>
+                <w:lang w:val="en-US" w:eastAsia="zh-TW"/>
+              </w:rPr>
+              <w:t>円</w:t>
+            </w:r>
+            <w:r>
+              <w:rPr>
+                <w:rFonts w:ascii="微軟正黑體" w:eastAsia="微軟正黑體" w:hAnsi="微軟正黑體" w:cs="新細明體" w:hint="eastAsia"/>
+                <w:iCs/>
+                <w:color w:val="005C84"/>
+                <w:lang w:val="en-US" w:eastAsia="zh-TW"/>
+              </w:rPr>
+              <w:t>）</w:t>
             </w:r>
           </w:p>
         </w:tc>
@@ -1359,7 +2028,7 @@
           <w:p>
             <w:pPr>
               <w:rPr>
-                <w:rFonts w:ascii="微軟正黑體" w:eastAsia="微軟正黑體" w:hAnsi="微軟正黑體" w:cs="新細明體" w:hint="eastAsia"/>
+                <w:rFonts w:ascii="微軟正黑體" w:eastAsia="微軟正黑體" w:hAnsi="微軟正黑體" w:cs="新細明體"/>
                 <w:iCs/>
                 <w:color w:val="005C84"/>
                 <w:lang w:val="en-US" w:eastAsia="zh-TW"/>
@@ -1383,7 +2052,7 @@
           <w:p>
             <w:pPr>
               <w:rPr>
-                <w:rFonts w:ascii="微軟正黑體" w:eastAsia="微軟正黑體" w:hAnsi="微軟正黑體" w:cs="新細明體" w:hint="eastAsia"/>
+                <w:rFonts w:ascii="微軟正黑體" w:eastAsia="微軟正黑體" w:hAnsi="微軟正黑體" w:cs="新細明體"/>
                 <w:iCs/>
                 <w:color w:val="005C84"/>
                 <w:lang w:val="en-US"/>
@@ -1423,16 +2092,70 @@
                 <w:color w:val="005C84"/>
                 <w:lang w:val="en-US" w:eastAsia="zh-TW"/>
               </w:rPr>
-              <w:t>：刷刷鍋、</w:t>
-            </w:r>
-            <w:r>
-              <w:rPr>
-                <w:rFonts w:ascii="微軟正黑體" w:eastAsia="微軟正黑體" w:hAnsi="微軟正黑體" w:cs="新細明體" w:hint="eastAsia"/>
-                <w:iCs/>
-                <w:color w:val="005C84"/>
-                <w:lang w:val="en-US" w:eastAsia="zh-TW"/>
-              </w:rPr>
-              <w:t>牛肉壽喜燒及鰻魚飯）</w:t>
+              <w:t>：</w:t>
+            </w:r>
+            <w:r>
+              <w:rPr>
+                <w:rFonts w:ascii="微軟正黑體" w:eastAsia="微軟正黑體" w:hAnsi="微軟正黑體" w:cs="新細明體" w:hint="eastAsia"/>
+                <w:iCs/>
+                <w:color w:val="005C84"/>
+                <w:lang w:val="en-US" w:eastAsia="zh-TW"/>
+              </w:rPr>
+              <w:t>涮涮鍋</w:t>
+            </w:r>
+            <w:r>
+              <w:rPr>
+                <w:rFonts w:ascii="微軟正黑體" w:eastAsia="微軟正黑體" w:hAnsi="微軟正黑體" w:cs="新細明體" w:hint="eastAsia"/>
+                <w:iCs/>
+                <w:color w:val="005C84"/>
+                <w:lang w:val="en-US" w:eastAsia="zh-TW"/>
+              </w:rPr>
+              <w:t>、</w:t>
+            </w:r>
+            <w:r>
+              <w:rPr>
+                <w:rFonts w:ascii="微軟正黑體" w:eastAsia="微軟正黑體" w:hAnsi="微軟正黑體" w:cs="新細明體" w:hint="eastAsia"/>
+                <w:iCs/>
+                <w:color w:val="005C84"/>
+                <w:lang w:val="en-US" w:eastAsia="zh-TW"/>
+              </w:rPr>
+              <w:t>牛肉壽喜燒及鰻魚飯</w:t>
+            </w:r>
+            <w:r>
+              <w:rPr>
+                <w:rFonts w:ascii="微軟正黑體" w:eastAsia="微軟正黑體" w:hAnsi="微軟正黑體" w:cs="新細明體" w:hint="eastAsia"/>
+                <w:iCs/>
+                <w:color w:val="005C84"/>
+                <w:lang w:val="en-US" w:eastAsia="zh-TW"/>
+              </w:rPr>
+              <w:t>，餐點價位在2,000~5,000</w:t>
+            </w:r>
+            <w:r>
+              <w:rPr>
+                <w:rFonts w:ascii="微軟正黑體" w:eastAsia="微軟正黑體" w:hAnsi="微軟正黑體" w:cs="新細明體" w:hint="eastAsia"/>
+                <w:iCs/>
+                <w:color w:val="005C84"/>
+                <w:lang w:val="en-US" w:eastAsia="zh-TW"/>
+              </w:rPr>
+              <w:t>円</w:t>
+            </w:r>
+            <w:r>
+              <w:rPr>
+                <w:rFonts w:ascii="微軟正黑體" w:eastAsia="微軟正黑體" w:hAnsi="微軟正黑體" w:cs="新細明體" w:hint="eastAsia"/>
+                <w:iCs/>
+                <w:color w:val="005C84"/>
+                <w:lang w:val="en-US" w:eastAsia="zh-TW"/>
+              </w:rPr>
+              <w:t>之間</w:t>
+            </w:r>
+            <w:r>
+              <w:rPr>
+                <w:rFonts w:ascii="微軟正黑體" w:eastAsia="微軟正黑體" w:hAnsi="微軟正黑體" w:cs="新細明體" w:hint="eastAsia"/>
+                <w:iCs/>
+                <w:color w:val="005C84"/>
+                <w:lang w:val="en-US" w:eastAsia="zh-TW"/>
+              </w:rPr>
+              <w:t>）</w:t>
             </w:r>
           </w:p>
         </w:tc>
@@ -1445,7 +2168,7 @@
           <w:p>
             <w:pPr>
               <w:rPr>
-                <w:rFonts w:ascii="微軟正黑體" w:eastAsia="微軟正黑體" w:hAnsi="微軟正黑體" w:cs="新細明體" w:hint="eastAsia"/>
+                <w:rFonts w:ascii="微軟正黑體" w:eastAsia="微軟正黑體" w:hAnsi="微軟正黑體" w:cs="新細明體"/>
                 <w:iCs/>
                 <w:color w:val="005C84"/>
                 <w:lang w:val="en-US" w:eastAsia="zh-TW"/>
@@ -1469,7 +2192,7 @@
           <w:p>
             <w:pPr>
               <w:rPr>
-                <w:rFonts w:ascii="微軟正黑體" w:eastAsia="微軟正黑體" w:hAnsi="微軟正黑體" w:cs="新細明體" w:hint="eastAsia"/>
+                <w:rFonts w:ascii="微軟正黑體" w:eastAsia="微軟正黑體" w:hAnsi="微軟正黑體" w:cs="新細明體"/>
                 <w:iCs/>
                 <w:color w:val="005C84"/>
                 <w:lang w:val="en-US"/>
@@ -1482,7 +2205,25 @@
                 <w:color w:val="005C84"/>
                 <w:lang w:val="en-US" w:eastAsia="zh-TW"/>
               </w:rPr>
-              <w:t>前往東／西本願寺</w:t>
+              <w:t>搭乘公車/捷運</w:t>
+            </w:r>
+            <w:r>
+              <w:rPr>
+                <w:rFonts w:ascii="微軟正黑體" w:eastAsia="微軟正黑體" w:hAnsi="微軟正黑體" w:cs="新細明體" w:hint="eastAsia"/>
+                <w:iCs/>
+                <w:color w:val="005C84"/>
+                <w:lang w:val="en-US" w:eastAsia="zh-TW"/>
+              </w:rPr>
+              <w:t>前往</w:t>
+            </w:r>
+            <w:r>
+              <w:rPr>
+                <w:rFonts w:ascii="微軟正黑體" w:eastAsia="微軟正黑體" w:hAnsi="微軟正黑體" w:cs="新細明體" w:hint="eastAsia"/>
+                <w:iCs/>
+                <w:color w:val="FF0000"/>
+                <w:lang w:val="en-US" w:eastAsia="zh-TW"/>
+              </w:rPr>
+              <w:t>東／西本願寺</w:t>
             </w:r>
           </w:p>
         </w:tc>
@@ -1495,7 +2236,7 @@
           <w:p>
             <w:pPr>
               <w:rPr>
-                <w:rFonts w:ascii="微軟正黑體" w:eastAsia="微軟正黑體" w:hAnsi="微軟正黑體" w:cs="新細明體" w:hint="eastAsia"/>
+                <w:rFonts w:ascii="微軟正黑體" w:eastAsia="微軟正黑體" w:hAnsi="微軟正黑體" w:cs="新細明體"/>
                 <w:iCs/>
                 <w:color w:val="005C84"/>
                 <w:lang w:val="en-US" w:eastAsia="zh-TW"/>
@@ -1519,7 +2260,7 @@
           <w:p>
             <w:pPr>
               <w:rPr>
-                <w:rFonts w:ascii="微軟正黑體" w:eastAsia="微軟正黑體" w:hAnsi="微軟正黑體" w:cs="新細明體" w:hint="eastAsia"/>
+                <w:rFonts w:ascii="微軟正黑體" w:eastAsia="微軟正黑體" w:hAnsi="微軟正黑體" w:cs="新細明體"/>
                 <w:iCs/>
                 <w:color w:val="005C84"/>
                 <w:lang w:val="en-US"/>
@@ -1532,13 +2273,22 @@
                 <w:color w:val="005C84"/>
                 <w:lang w:val="en-US" w:eastAsia="zh-TW"/>
               </w:rPr>
+              <w:t>搭乘公車</w:t>
+            </w:r>
+            <w:r>
+              <w:rPr>
+                <w:rFonts w:ascii="微軟正黑體" w:eastAsia="微軟正黑體" w:hAnsi="微軟正黑體" w:cs="新細明體" w:hint="eastAsia"/>
+                <w:iCs/>
+                <w:color w:val="005C84"/>
+                <w:lang w:val="en-US" w:eastAsia="zh-TW"/>
+              </w:rPr>
               <w:t>前往</w:t>
             </w:r>
             <w:r>
               <w:rPr>
                 <w:rFonts w:ascii="微軟正黑體" w:eastAsia="微軟正黑體" w:hAnsi="微軟正黑體" w:cs="新細明體" w:hint="eastAsia"/>
                 <w:iCs/>
-                <w:color w:val="005C84"/>
+                <w:color w:val="FF0000"/>
                 <w:lang w:val="en-US" w:eastAsia="zh-TW"/>
               </w:rPr>
               <w:t>下鴨神社</w:t>
@@ -1554,7 +2304,7 @@
           <w:p>
             <w:pPr>
               <w:rPr>
-                <w:rFonts w:ascii="微軟正黑體" w:eastAsia="微軟正黑體" w:hAnsi="微軟正黑體" w:cs="新細明體" w:hint="eastAsia"/>
+                <w:rFonts w:ascii="微軟正黑體" w:eastAsia="微軟正黑體" w:hAnsi="微軟正黑體" w:cs="新細明體"/>
                 <w:iCs/>
                 <w:color w:val="005C84"/>
                 <w:lang w:val="en-US" w:eastAsia="zh-TW"/>
@@ -1578,7 +2328,7 @@
           <w:p>
             <w:pPr>
               <w:rPr>
-                <w:rFonts w:ascii="微軟正黑體" w:eastAsia="微軟正黑體" w:hAnsi="微軟正黑體" w:cs="新細明體" w:hint="eastAsia"/>
+                <w:rFonts w:ascii="微軟正黑體" w:eastAsia="微軟正黑體" w:hAnsi="微軟正黑體" w:cs="新細明體"/>
                 <w:iCs/>
                 <w:color w:val="005C84"/>
                 <w:lang w:val="en-US"/>
@@ -1609,7 +2359,43 @@
                 <w:color w:val="005C84"/>
                 <w:lang w:val="en-US" w:eastAsia="zh-TW"/>
               </w:rPr>
-              <w:t>（豆腐料理）</w:t>
+              <w:t>（豆腐料理</w:t>
+            </w:r>
+            <w:r>
+              <w:rPr>
+                <w:rFonts w:ascii="微軟正黑體" w:eastAsia="微軟正黑體" w:hAnsi="微軟正黑體" w:cs="新細明體" w:hint="eastAsia"/>
+                <w:iCs/>
+                <w:color w:val="005C84"/>
+                <w:lang w:val="en-US" w:eastAsia="zh-TW"/>
+              </w:rPr>
+              <w:t>，餐點價位在3,000~15,000</w:t>
+            </w:r>
+            <w:r>
+              <w:rPr>
+                <w:rFonts w:ascii="微軟正黑體" w:eastAsia="微軟正黑體" w:hAnsi="微軟正黑體" w:cs="新細明體" w:hint="eastAsia"/>
+                <w:iCs/>
+                <w:color w:val="005C84"/>
+                <w:lang w:val="en-US" w:eastAsia="zh-TW"/>
+              </w:rPr>
+              <w:t>円</w:t>
+            </w:r>
+            <w:r>
+              <w:rPr>
+                <w:rFonts w:ascii="微軟正黑體" w:eastAsia="微軟正黑體" w:hAnsi="微軟正黑體" w:cs="新細明體" w:hint="eastAsia"/>
+                <w:iCs/>
+                <w:color w:val="005C84"/>
+                <w:lang w:val="en-US" w:eastAsia="zh-TW"/>
+              </w:rPr>
+              <w:t>之間</w:t>
+            </w:r>
+            <w:r>
+              <w:rPr>
+                <w:rFonts w:ascii="微軟正黑體" w:eastAsia="微軟正黑體" w:hAnsi="微軟正黑體" w:cs="新細明體" w:hint="eastAsia"/>
+                <w:iCs/>
+                <w:color w:val="005C84"/>
+                <w:lang w:val="en-US" w:eastAsia="zh-TW"/>
+              </w:rPr>
+              <w:t>）</w:t>
             </w:r>
           </w:p>
         </w:tc>
@@ -1622,7 +2408,7 @@
           <w:p>
             <w:pPr>
               <w:rPr>
-                <w:rFonts w:ascii="微軟正黑體" w:eastAsia="微軟正黑體" w:hAnsi="微軟正黑體" w:cs="新細明體" w:hint="eastAsia"/>
+                <w:rFonts w:ascii="微軟正黑體" w:eastAsia="微軟正黑體" w:hAnsi="微軟正黑體" w:cs="新細明體"/>
                 <w:iCs/>
                 <w:color w:val="005C84"/>
                 <w:lang w:val="en-US" w:eastAsia="zh-TW"/>
@@ -1646,12 +2432,21 @@
           <w:p>
             <w:pPr>
               <w:rPr>
-                <w:rFonts w:ascii="微軟正黑體" w:eastAsia="微軟正黑體" w:hAnsi="微軟正黑體" w:cs="新細明體" w:hint="eastAsia"/>
+                <w:rFonts w:ascii="微軟正黑體" w:eastAsia="微軟正黑體" w:hAnsi="微軟正黑體" w:cs="新細明體"/>
                 <w:iCs/>
                 <w:color w:val="005C84"/>
                 <w:lang w:val="en-US"/>
               </w:rPr>
             </w:pPr>
+            <w:r>
+              <w:rPr>
+                <w:rFonts w:ascii="微軟正黑體" w:eastAsia="微軟正黑體" w:hAnsi="微軟正黑體" w:cs="新細明體" w:hint="eastAsia"/>
+                <w:iCs/>
+                <w:color w:val="005C84"/>
+                <w:lang w:val="en-US" w:eastAsia="zh-TW"/>
+              </w:rPr>
+              <w:t>欣賞</w:t>
+            </w:r>
             <w:r>
               <w:rPr>
                 <w:rFonts w:ascii="微軟正黑體" w:eastAsia="微軟正黑體" w:hAnsi="微軟正黑體" w:cs="新細明體" w:hint="eastAsia"/>
@@ -1669,7 +2464,7 @@
       <w:pPr>
         <w:spacing w:after="0" w:line="240" w:lineRule="auto"/>
         <w:rPr>
-          <w:rFonts w:ascii="微軟正黑體" w:eastAsia="微軟正黑體" w:hAnsi="微軟正黑體" w:cs="新細明體" w:hint="eastAsia"/>
+          <w:rFonts w:ascii="微軟正黑體" w:eastAsia="微軟正黑體" w:hAnsi="微軟正黑體" w:cs="新細明體"/>
           <w:iCs/>
           <w:color w:val="005C84"/>
           <w:lang w:val="en-US" w:eastAsia="zh-TW"/>
@@ -1680,7 +2475,7 @@
       <w:pPr>
         <w:spacing w:after="0" w:line="240" w:lineRule="auto"/>
         <w:rPr>
-          <w:rFonts w:ascii="微軟正黑體" w:eastAsia="微軟正黑體" w:hAnsi="微軟正黑體" w:cs="新細明體" w:hint="eastAsia"/>
+          <w:rFonts w:ascii="微軟正黑體" w:eastAsia="微軟正黑體" w:hAnsi="微軟正黑體" w:cs="新細明體"/>
           <w:iCs/>
           <w:color w:val="005C84"/>
           <w:lang w:val="en-US" w:eastAsia="zh-TW"/>
@@ -1714,7 +2509,7 @@
           <w:p>
             <w:pPr>
               <w:rPr>
-                <w:rFonts w:ascii="微軟正黑體" w:eastAsia="微軟正黑體" w:hAnsi="微軟正黑體" w:cs="新細明體" w:hint="eastAsia"/>
+                <w:rFonts w:ascii="微軟正黑體" w:eastAsia="微軟正黑體" w:hAnsi="微軟正黑體" w:cs="新細明體"/>
                 <w:iCs/>
                 <w:color w:val="005C84"/>
                 <w:lang w:val="en-US" w:eastAsia="zh-TW"/>
@@ -1738,7 +2533,7 @@
           <w:p>
             <w:pPr>
               <w:rPr>
-                <w:rFonts w:ascii="微軟正黑體" w:eastAsia="微軟正黑體" w:hAnsi="微軟正黑體" w:cs="新細明體" w:hint="eastAsia"/>
+                <w:rFonts w:ascii="微軟正黑體" w:eastAsia="微軟正黑體" w:hAnsi="微軟正黑體" w:cs="新細明體"/>
                 <w:iCs/>
                 <w:color w:val="005C84"/>
                 <w:lang w:val="en-US"/>
@@ -1786,6 +2581,42 @@
                 <w:color w:val="005C84"/>
                 <w:lang w:val="en-US" w:eastAsia="zh-TW"/>
               </w:rPr>
+              <w:t>，</w:t>
+            </w:r>
+            <w:r>
+              <w:rPr>
+                <w:rFonts w:ascii="微軟正黑體" w:eastAsia="微軟正黑體" w:hAnsi="微軟正黑體" w:cs="新細明體" w:hint="eastAsia"/>
+                <w:iCs/>
+                <w:color w:val="005C84"/>
+                <w:lang w:val="en-US" w:eastAsia="zh-TW"/>
+              </w:rPr>
+              <w:t>餐點價位在500~1,000</w:t>
+            </w:r>
+            <w:r>
+              <w:rPr>
+                <w:rFonts w:ascii="微軟正黑體" w:eastAsia="微軟正黑體" w:hAnsi="微軟正黑體" w:cs="新細明體" w:hint="eastAsia"/>
+                <w:iCs/>
+                <w:color w:val="005C84"/>
+                <w:lang w:val="en-US" w:eastAsia="zh-TW"/>
+              </w:rPr>
+              <w:t>円</w:t>
+            </w:r>
+            <w:r>
+              <w:rPr>
+                <w:rFonts w:ascii="微軟正黑體" w:eastAsia="微軟正黑體" w:hAnsi="微軟正黑體" w:cs="新細明體" w:hint="eastAsia"/>
+                <w:iCs/>
+                <w:color w:val="005C84"/>
+                <w:lang w:val="en-US" w:eastAsia="zh-TW"/>
+              </w:rPr>
+              <w:t>之間</w:t>
+            </w:r>
+            <w:r>
+              <w:rPr>
+                <w:rFonts w:ascii="微軟正黑體" w:eastAsia="微軟正黑體" w:hAnsi="微軟正黑體" w:cs="新細明體" w:hint="eastAsia"/>
+                <w:iCs/>
+                <w:color w:val="005C84"/>
+                <w:lang w:val="en-US" w:eastAsia="zh-TW"/>
+              </w:rPr>
               <w:t>）</w:t>
             </w:r>
           </w:p>
@@ -1799,7 +2630,7 @@
           <w:p>
             <w:pPr>
               <w:rPr>
-                <w:rFonts w:ascii="微軟正黑體" w:eastAsia="微軟正黑體" w:hAnsi="微軟正黑體" w:cs="新細明體" w:hint="eastAsia"/>
+                <w:rFonts w:ascii="微軟正黑體" w:eastAsia="微軟正黑體" w:hAnsi="微軟正黑體" w:cs="新細明體"/>
                 <w:iCs/>
                 <w:color w:val="005C84"/>
                 <w:lang w:val="en-US" w:eastAsia="zh-TW"/>
@@ -1823,7 +2654,7 @@
           <w:p>
             <w:pPr>
               <w:rPr>
-                <w:rFonts w:ascii="微軟正黑體" w:eastAsia="微軟正黑體" w:hAnsi="微軟正黑體" w:cs="新細明體" w:hint="eastAsia"/>
+                <w:rFonts w:ascii="微軟正黑體" w:eastAsia="微軟正黑體" w:hAnsi="微軟正黑體" w:cs="新細明體"/>
                 <w:iCs/>
                 <w:color w:val="005C84"/>
                 <w:lang w:val="en-US"/>
@@ -1882,6 +2713,42 @@
                 <w:lang w:val="en-US" w:eastAsia="zh-TW"/>
               </w:rPr>
               <w:t>奈良公園、春日大社、東大寺</w:t>
+            </w:r>
+            <w:r>
+              <w:rPr>
+                <w:rFonts w:ascii="微軟正黑體" w:eastAsia="微軟正黑體" w:hAnsi="微軟正黑體" w:cs="新細明體" w:hint="eastAsia"/>
+                <w:iCs/>
+                <w:color w:val="FF0000"/>
+                <w:lang w:val="en-US" w:eastAsia="zh-TW"/>
+              </w:rPr>
+              <w:t>，</w:t>
+            </w:r>
+            <w:r>
+              <w:rPr>
+                <w:rFonts w:ascii="微軟正黑體" w:eastAsia="微軟正黑體" w:hAnsi="微軟正黑體" w:cs="新細明體" w:hint="eastAsia"/>
+                <w:iCs/>
+                <w:color w:val="005C84"/>
+                <w:lang w:val="en-US" w:eastAsia="zh-TW"/>
+              </w:rPr>
+              <w:t>門票6</w:t>
+            </w:r>
+            <w:r>
+              <w:rPr>
+                <w:rFonts w:ascii="微軟正黑體" w:eastAsia="微軟正黑體" w:hAnsi="微軟正黑體" w:cs="新細明體" w:hint="eastAsia"/>
+                <w:iCs/>
+                <w:color w:val="005C84"/>
+                <w:lang w:val="en-US" w:eastAsia="zh-TW"/>
+              </w:rPr>
+              <w:t>00</w:t>
+            </w:r>
+            <w:r>
+              <w:rPr>
+                <w:rFonts w:ascii="微軟正黑體" w:eastAsia="微軟正黑體" w:hAnsi="微軟正黑體" w:cs="新細明體" w:hint="eastAsia"/>
+                <w:iCs/>
+                <w:color w:val="005C84"/>
+                <w:lang w:val="en-US" w:eastAsia="zh-TW"/>
+              </w:rPr>
+              <w:t>円</w:t>
             </w:r>
             <w:r>
               <w:rPr>
@@ -1903,7 +2770,7 @@
           <w:p>
             <w:pPr>
               <w:rPr>
-                <w:rFonts w:ascii="微軟正黑體" w:eastAsia="微軟正黑體" w:hAnsi="微軟正黑體" w:cs="新細明體" w:hint="eastAsia"/>
+                <w:rFonts w:ascii="微軟正黑體" w:eastAsia="微軟正黑體" w:hAnsi="微軟正黑體" w:cs="新細明體"/>
                 <w:iCs/>
                 <w:color w:val="005C84"/>
                 <w:lang w:val="en-US" w:eastAsia="zh-TW"/>
@@ -1945,12 +2812,21 @@
           <w:p>
             <w:pPr>
               <w:rPr>
-                <w:rFonts w:ascii="微軟正黑體" w:eastAsia="微軟正黑體" w:hAnsi="微軟正黑體" w:cs="新細明體" w:hint="eastAsia"/>
-                <w:iCs/>
-                <w:color w:val="005C84"/>
-                <w:lang w:val="en-US" w:eastAsia="zh-TW"/>
-              </w:rPr>
-            </w:pPr>
+                <w:rFonts w:ascii="微軟正黑體" w:eastAsia="微軟正黑體" w:hAnsi="微軟正黑體" w:cs="新細明體"/>
+                <w:iCs/>
+                <w:color w:val="005C84"/>
+                <w:lang w:val="en-US" w:eastAsia="zh-TW"/>
+              </w:rPr>
+            </w:pPr>
+            <w:r>
+              <w:rPr>
+                <w:rFonts w:ascii="微軟正黑體" w:eastAsia="微軟正黑體" w:hAnsi="微軟正黑體" w:cs="新細明體" w:hint="eastAsia"/>
+                <w:iCs/>
+                <w:color w:val="005C84"/>
+                <w:lang w:val="en-US" w:eastAsia="zh-TW"/>
+              </w:rPr>
+              <w:t>建議</w:t>
+            </w:r>
             <w:r>
               <w:rPr>
                 <w:rFonts w:ascii="微軟正黑體" w:eastAsia="微軟正黑體" w:hAnsi="微軟正黑體" w:cs="新細明體" w:hint="eastAsia"/>
@@ -1984,6 +2860,42 @@
                 <w:color w:val="005C84"/>
                 <w:lang w:val="en-US" w:eastAsia="zh-TW"/>
               </w:rPr>
+              <w:t>，</w:t>
+            </w:r>
+            <w:r>
+              <w:rPr>
+                <w:rFonts w:ascii="微軟正黑體" w:eastAsia="微軟正黑體" w:hAnsi="微軟正黑體" w:cs="新細明體" w:hint="eastAsia"/>
+                <w:iCs/>
+                <w:color w:val="005C84"/>
+                <w:lang w:val="en-US" w:eastAsia="zh-TW"/>
+              </w:rPr>
+              <w:t>餐點價位在2,000~5,000</w:t>
+            </w:r>
+            <w:r>
+              <w:rPr>
+                <w:rFonts w:ascii="微軟正黑體" w:eastAsia="微軟正黑體" w:hAnsi="微軟正黑體" w:cs="新細明體" w:hint="eastAsia"/>
+                <w:iCs/>
+                <w:color w:val="005C84"/>
+                <w:lang w:val="en-US" w:eastAsia="zh-TW"/>
+              </w:rPr>
+              <w:t>円</w:t>
+            </w:r>
+            <w:r>
+              <w:rPr>
+                <w:rFonts w:ascii="微軟正黑體" w:eastAsia="微軟正黑體" w:hAnsi="微軟正黑體" w:cs="新細明體" w:hint="eastAsia"/>
+                <w:iCs/>
+                <w:color w:val="005C84"/>
+                <w:lang w:val="en-US" w:eastAsia="zh-TW"/>
+              </w:rPr>
+              <w:t>之間</w:t>
+            </w:r>
+            <w:r>
+              <w:rPr>
+                <w:rFonts w:ascii="微軟正黑體" w:eastAsia="微軟正黑體" w:hAnsi="微軟正黑體" w:cs="新細明體" w:hint="eastAsia"/>
+                <w:iCs/>
+                <w:color w:val="005C84"/>
+                <w:lang w:val="en-US" w:eastAsia="zh-TW"/>
+              </w:rPr>
               <w:t>）</w:t>
             </w:r>
             <w:r>
@@ -2002,7 +2914,79 @@
                 <w:color w:val="FF0000"/>
                 <w:lang w:val="en-US" w:eastAsia="zh-TW"/>
               </w:rPr>
-              <w:t>福袋烏龍麵</w:t>
+              <w:t>麵鬪庵</w:t>
+            </w:r>
+            <w:r>
+              <w:rPr>
+                <w:rFonts w:ascii="微軟正黑體" w:eastAsia="微軟正黑體" w:hAnsi="微軟正黑體" w:cs="新細明體" w:hint="eastAsia"/>
+                <w:iCs/>
+                <w:color w:val="005C84"/>
+                <w:lang w:val="en-US" w:eastAsia="zh-TW"/>
+              </w:rPr>
+              <w:t>，</w:t>
+            </w:r>
+            <w:r>
+              <w:rPr>
+                <w:rFonts w:ascii="微軟正黑體" w:eastAsia="微軟正黑體" w:hAnsi="微軟正黑體" w:cs="新細明體" w:hint="eastAsia"/>
+                <w:iCs/>
+                <w:color w:val="005C84"/>
+                <w:lang w:val="en-US" w:eastAsia="zh-TW"/>
+              </w:rPr>
+              <w:t>餐點價位在</w:t>
+            </w:r>
+            <w:r>
+              <w:rPr>
+                <w:rFonts w:ascii="微軟正黑體" w:eastAsia="微軟正黑體" w:hAnsi="微軟正黑體" w:cs="新細明體" w:hint="eastAsia"/>
+                <w:iCs/>
+                <w:color w:val="005C84"/>
+                <w:lang w:val="en-US" w:eastAsia="zh-TW"/>
+              </w:rPr>
+              <w:t>5</w:t>
+            </w:r>
+            <w:r>
+              <w:rPr>
+                <w:rFonts w:ascii="微軟正黑體" w:eastAsia="微軟正黑體" w:hAnsi="微軟正黑體" w:cs="新細明體" w:hint="eastAsia"/>
+                <w:iCs/>
+                <w:color w:val="005C84"/>
+                <w:lang w:val="en-US" w:eastAsia="zh-TW"/>
+              </w:rPr>
+              <w:t>00</w:t>
+            </w:r>
+            <w:r>
+              <w:rPr>
+                <w:rFonts w:ascii="微軟正黑體" w:eastAsia="微軟正黑體" w:hAnsi="微軟正黑體" w:cs="新細明體" w:hint="eastAsia"/>
+                <w:iCs/>
+                <w:color w:val="005C84"/>
+                <w:lang w:val="en-US" w:eastAsia="zh-TW"/>
+              </w:rPr>
+              <w:t>~2</w:t>
+            </w:r>
+            <w:r>
+              <w:rPr>
+                <w:rFonts w:ascii="微軟正黑體" w:eastAsia="微軟正黑體" w:hAnsi="微軟正黑體" w:cs="新細明體" w:hint="eastAsia"/>
+                <w:iCs/>
+                <w:color w:val="005C84"/>
+                <w:lang w:val="en-US" w:eastAsia="zh-TW"/>
+              </w:rPr>
+              <w:t>,000</w:t>
+            </w:r>
+            <w:r>
+              <w:rPr>
+                <w:rFonts w:ascii="微軟正黑體" w:eastAsia="微軟正黑體" w:hAnsi="微軟正黑體" w:cs="新細明體" w:hint="eastAsia"/>
+                <w:iCs/>
+                <w:color w:val="005C84"/>
+                <w:lang w:val="en-US" w:eastAsia="zh-TW"/>
+              </w:rPr>
+              <w:t>円</w:t>
+            </w:r>
+            <w:r>
+              <w:rPr>
+                <w:rFonts w:ascii="微軟正黑體" w:eastAsia="微軟正黑體" w:hAnsi="微軟正黑體" w:cs="新細明體" w:hint="eastAsia"/>
+                <w:iCs/>
+                <w:color w:val="005C84"/>
+                <w:lang w:val="en-US" w:eastAsia="zh-TW"/>
+              </w:rPr>
+              <w:t>之間</w:t>
             </w:r>
             <w:r>
               <w:rPr>
@@ -2024,7 +3008,7 @@
           <w:p>
             <w:pPr>
               <w:rPr>
-                <w:rFonts w:ascii="微軟正黑體" w:eastAsia="微軟正黑體" w:hAnsi="微軟正黑體" w:cs="新細明體" w:hint="eastAsia"/>
+                <w:rFonts w:ascii="微軟正黑體" w:eastAsia="微軟正黑體" w:hAnsi="微軟正黑體" w:cs="新細明體"/>
                 <w:iCs/>
                 <w:color w:val="005C84"/>
                 <w:lang w:val="en-US" w:eastAsia="zh-TW"/>
@@ -2048,7 +3032,7 @@
           <w:p>
             <w:pPr>
               <w:rPr>
-                <w:rFonts w:ascii="微軟正黑體" w:eastAsia="微軟正黑體" w:hAnsi="微軟正黑體" w:cs="新細明體" w:hint="eastAsia"/>
+                <w:rFonts w:ascii="微軟正黑體" w:eastAsia="微軟正黑體" w:hAnsi="微軟正黑體" w:cs="新細明體"/>
                 <w:iCs/>
                 <w:color w:val="005C84"/>
                 <w:lang w:val="en-US" w:eastAsia="zh-TW"/>
@@ -2101,7 +3085,7 @@
           <w:p>
             <w:pPr>
               <w:rPr>
-                <w:rFonts w:ascii="微軟正黑體" w:eastAsia="微軟正黑體" w:hAnsi="微軟正黑體" w:cs="新細明體" w:hint="eastAsia"/>
+                <w:rFonts w:ascii="微軟正黑體" w:eastAsia="微軟正黑體" w:hAnsi="微軟正黑體" w:cs="新細明體"/>
                 <w:iCs/>
                 <w:color w:val="005C84"/>
                 <w:lang w:val="en-US" w:eastAsia="zh-TW"/>
@@ -2125,7 +3109,7 @@
           <w:p>
             <w:pPr>
               <w:rPr>
-                <w:rFonts w:ascii="微軟正黑體" w:eastAsia="微軟正黑體" w:hAnsi="微軟正黑體" w:cs="新細明體" w:hint="eastAsia"/>
+                <w:rFonts w:ascii="微軟正黑體" w:eastAsia="微軟正黑體" w:hAnsi="微軟正黑體" w:cs="新細明體"/>
                 <w:iCs/>
                 <w:color w:val="005C84"/>
                 <w:lang w:val="en-US" w:eastAsia="zh-TW"/>
@@ -2156,16 +3140,70 @@
                 <w:color w:val="FF0000"/>
                 <w:lang w:val="en-US" w:eastAsia="zh-TW"/>
               </w:rPr>
-              <w:t>北極星蛋包飯-心齋橋本店</w:t>
-            </w:r>
-            <w:r>
-              <w:rPr>
-                <w:rFonts w:ascii="微軟正黑體" w:eastAsia="微軟正黑體" w:hAnsi="微軟正黑體" w:cs="新細明體" w:hint="eastAsia"/>
-                <w:iCs/>
-                <w:color w:val="005C84"/>
-                <w:lang w:val="en-US" w:eastAsia="zh-TW"/>
-              </w:rPr>
-              <w:t>（蛋包飯起源店）</w:t>
+              <w:t>北極星-心齋橋本店</w:t>
+            </w:r>
+            <w:r>
+              <w:rPr>
+                <w:rFonts w:ascii="微軟正黑體" w:eastAsia="微軟正黑體" w:hAnsi="微軟正黑體" w:cs="新細明體" w:hint="eastAsia"/>
+                <w:iCs/>
+                <w:color w:val="005C84"/>
+                <w:lang w:val="en-US" w:eastAsia="zh-TW"/>
+              </w:rPr>
+              <w:t>（蛋包飯起源店</w:t>
+            </w:r>
+            <w:r>
+              <w:rPr>
+                <w:rFonts w:ascii="微軟正黑體" w:eastAsia="微軟正黑體" w:hAnsi="微軟正黑體" w:cs="新細明體" w:hint="eastAsia"/>
+                <w:iCs/>
+                <w:color w:val="005C84"/>
+                <w:lang w:val="en-US" w:eastAsia="zh-TW"/>
+              </w:rPr>
+              <w:t>，餐點價位在500~1,</w:t>
+            </w:r>
+            <w:r>
+              <w:rPr>
+                <w:rFonts w:ascii="微軟正黑體" w:eastAsia="微軟正黑體" w:hAnsi="微軟正黑體" w:cs="新細明體" w:hint="eastAsia"/>
+                <w:iCs/>
+                <w:color w:val="005C84"/>
+                <w:lang w:val="en-US" w:eastAsia="zh-TW"/>
+              </w:rPr>
+              <w:t>5</w:t>
+            </w:r>
+            <w:r>
+              <w:rPr>
+                <w:rFonts w:ascii="微軟正黑體" w:eastAsia="微軟正黑體" w:hAnsi="微軟正黑體" w:cs="新細明體" w:hint="eastAsia"/>
+                <w:iCs/>
+                <w:color w:val="005C84"/>
+                <w:lang w:val="en-US" w:eastAsia="zh-TW"/>
+              </w:rPr>
+              <w:t>00</w:t>
+            </w:r>
+            <w:r>
+              <w:rPr>
+                <w:rFonts w:ascii="微軟正黑體" w:eastAsia="微軟正黑體" w:hAnsi="微軟正黑體" w:cs="新細明體" w:hint="eastAsia"/>
+                <w:iCs/>
+                <w:color w:val="005C84"/>
+                <w:lang w:val="en-US" w:eastAsia="zh-TW"/>
+              </w:rPr>
+              <w:t>円</w:t>
+            </w:r>
+            <w:r>
+              <w:rPr>
+                <w:rFonts w:ascii="微軟正黑體" w:eastAsia="微軟正黑體" w:hAnsi="微軟正黑體" w:cs="新細明體" w:hint="eastAsia"/>
+                <w:iCs/>
+                <w:color w:val="005C84"/>
+                <w:lang w:val="en-US" w:eastAsia="zh-TW"/>
+              </w:rPr>
+              <w:t>之間</w:t>
+            </w:r>
+            <w:r>
+              <w:rPr>
+                <w:rFonts w:ascii="微軟正黑體" w:eastAsia="微軟正黑體" w:hAnsi="微軟正黑體" w:cs="新細明體" w:hint="eastAsia"/>
+                <w:iCs/>
+                <w:color w:val="005C84"/>
+                <w:lang w:val="en-US" w:eastAsia="zh-TW"/>
+              </w:rPr>
+              <w:t>）</w:t>
             </w:r>
           </w:p>
         </w:tc>
@@ -2178,7 +3216,7 @@
           <w:p>
             <w:pPr>
               <w:rPr>
-                <w:rFonts w:ascii="微軟正黑體" w:eastAsia="微軟正黑體" w:hAnsi="微軟正黑體" w:cs="新細明體" w:hint="eastAsia"/>
+                <w:rFonts w:ascii="微軟正黑體" w:eastAsia="微軟正黑體" w:hAnsi="微軟正黑體" w:cs="新細明體"/>
                 <w:iCs/>
                 <w:color w:val="005C84"/>
                 <w:lang w:val="en-US" w:eastAsia="zh-TW"/>
@@ -2202,7 +3240,7 @@
           <w:p>
             <w:pPr>
               <w:rPr>
-                <w:rFonts w:ascii="微軟正黑體" w:eastAsia="微軟正黑體" w:hAnsi="微軟正黑體" w:cs="新細明體" w:hint="eastAsia"/>
+                <w:rFonts w:ascii="微軟正黑體" w:eastAsia="微軟正黑體" w:hAnsi="微軟正黑體" w:cs="新細明體"/>
                 <w:iCs/>
                 <w:color w:val="005C84"/>
                 <w:lang w:val="en-US" w:eastAsia="zh-TW"/>
@@ -2225,7 +3263,7 @@
       <w:pPr>
         <w:spacing w:after="0" w:line="240" w:lineRule="auto"/>
         <w:rPr>
-          <w:rFonts w:ascii="微軟正黑體" w:eastAsia="微軟正黑體" w:hAnsi="微軟正黑體" w:cs="新細明體" w:hint="eastAsia"/>
+          <w:rFonts w:ascii="微軟正黑體" w:eastAsia="微軟正黑體" w:hAnsi="微軟正黑體" w:cs="新細明體"/>
           <w:iCs/>
           <w:color w:val="005C84"/>
           <w:lang w:val="en-US" w:eastAsia="zh-TW"/>
@@ -2236,7 +3274,7 @@
       <w:pPr>
         <w:spacing w:after="0" w:line="240" w:lineRule="auto"/>
         <w:rPr>
-          <w:rFonts w:ascii="微軟正黑體" w:eastAsia="微軟正黑體" w:hAnsi="微軟正黑體" w:cs="新細明體" w:hint="eastAsia"/>
+          <w:rFonts w:ascii="微軟正黑體" w:eastAsia="微軟正黑體" w:hAnsi="微軟正黑體" w:cs="新細明體"/>
           <w:iCs/>
           <w:color w:val="005C84"/>
           <w:lang w:val="en-US" w:eastAsia="zh-TW"/>
@@ -2270,7 +3308,7 @@
           <w:p>
             <w:pPr>
               <w:rPr>
-                <w:rFonts w:ascii="微軟正黑體" w:eastAsia="微軟正黑體" w:hAnsi="微軟正黑體" w:cs="新細明體" w:hint="eastAsia"/>
+                <w:rFonts w:ascii="微軟正黑體" w:eastAsia="微軟正黑體" w:hAnsi="微軟正黑體" w:cs="新細明體"/>
                 <w:iCs/>
                 <w:color w:val="005C84"/>
                 <w:lang w:val="en-US" w:eastAsia="zh-TW"/>
@@ -2294,20 +3332,29 @@
           <w:p>
             <w:pPr>
               <w:rPr>
-                <w:rFonts w:ascii="微軟正黑體" w:eastAsia="微軟正黑體" w:hAnsi="微軟正黑體" w:cs="新細明體" w:hint="eastAsia"/>
-                <w:iCs/>
-                <w:color w:val="005C84"/>
-                <w:lang w:val="en-US" w:eastAsia="zh-TW"/>
-              </w:rPr>
-            </w:pPr>
-            <w:r>
-              <w:rPr>
-                <w:rFonts w:ascii="微軟正黑體" w:eastAsia="微軟正黑體" w:hAnsi="微軟正黑體" w:cs="新細明體" w:hint="eastAsia"/>
-                <w:iCs/>
-                <w:color w:val="005C84"/>
-                <w:lang w:val="en-US" w:eastAsia="zh-TW"/>
-              </w:rPr>
-              <w:t>於飯店check-out，坐</w:t>
+                <w:rFonts w:ascii="微軟正黑體" w:eastAsia="微軟正黑體" w:hAnsi="微軟正黑體" w:cs="新細明體"/>
+                <w:iCs/>
+                <w:color w:val="005C84"/>
+                <w:lang w:val="en-US" w:eastAsia="zh-TW"/>
+              </w:rPr>
+            </w:pPr>
+            <w:r>
+              <w:rPr>
+                <w:rFonts w:ascii="微軟正黑體" w:eastAsia="微軟正黑體" w:hAnsi="微軟正黑體" w:cs="新細明體" w:hint="eastAsia"/>
+                <w:iCs/>
+                <w:color w:val="005C84"/>
+                <w:lang w:val="en-US" w:eastAsia="zh-TW"/>
+              </w:rPr>
+              <w:t>於飯店check-out，</w:t>
+            </w:r>
+            <w:r>
+              <w:rPr>
+                <w:rFonts w:ascii="微軟正黑體" w:eastAsia="微軟正黑體" w:hAnsi="微軟正黑體" w:cs="新細明體" w:hint="eastAsia"/>
+                <w:iCs/>
+                <w:color w:val="005C84"/>
+                <w:lang w:val="en-US" w:eastAsia="zh-TW"/>
+              </w:rPr>
+              <w:t>搭乘</w:t>
             </w:r>
             <w:proofErr w:type="spellStart"/>
             <w:r>
@@ -2327,7 +3374,16 @@
                 <w:color w:val="005C84"/>
                 <w:lang w:val="en-US" w:eastAsia="zh-TW"/>
               </w:rPr>
-              <w:t>回程車由京都車站前往關西空港</w:t>
+              <w:t>回程車由京都車站前往</w:t>
+            </w:r>
+            <w:r>
+              <w:rPr>
+                <w:rFonts w:ascii="微軟正黑體" w:eastAsia="微軟正黑體" w:hAnsi="微軟正黑體" w:cs="新細明體" w:hint="eastAsia"/>
+                <w:iCs/>
+                <w:color w:val="C00000"/>
+                <w:lang w:val="en-US" w:eastAsia="zh-TW"/>
+              </w:rPr>
+              <w:t>關西空港</w:t>
             </w:r>
           </w:p>
         </w:tc>
@@ -2340,7 +3396,7 @@
           <w:p>
             <w:pPr>
               <w:rPr>
-                <w:rFonts w:ascii="微軟正黑體" w:eastAsia="微軟正黑體" w:hAnsi="微軟正黑體" w:cs="新細明體" w:hint="eastAsia"/>
+                <w:rFonts w:ascii="微軟正黑體" w:eastAsia="微軟正黑體" w:hAnsi="微軟正黑體" w:cs="新細明體"/>
                 <w:iCs/>
                 <w:color w:val="005C84"/>
                 <w:lang w:val="en-US" w:eastAsia="zh-TW"/>
@@ -2364,20 +3420,56 @@
           <w:p>
             <w:pPr>
               <w:rPr>
-                <w:rFonts w:ascii="微軟正黑體" w:eastAsia="微軟正黑體" w:hAnsi="微軟正黑體" w:cs="新細明體" w:hint="eastAsia"/>
-                <w:iCs/>
-                <w:color w:val="005C84"/>
-                <w:lang w:val="en-US" w:eastAsia="zh-TW"/>
-              </w:rPr>
-            </w:pPr>
-            <w:r>
-              <w:rPr>
-                <w:rFonts w:ascii="微軟正黑體" w:eastAsia="微軟正黑體" w:hAnsi="微軟正黑體" w:cs="新細明體" w:hint="eastAsia"/>
-                <w:iCs/>
-                <w:color w:val="005C84"/>
-                <w:lang w:val="en-US" w:eastAsia="zh-TW"/>
-              </w:rPr>
-              <w:t>辦理相關手續，托運行李（共六件二十公斤行李），進行通關等程序，於機場關務內退稅。</w:t>
+                <w:rFonts w:ascii="微軟正黑體" w:eastAsia="微軟正黑體" w:hAnsi="微軟正黑體" w:cs="新細明體"/>
+                <w:iCs/>
+                <w:color w:val="005C84"/>
+                <w:lang w:val="en-US" w:eastAsia="zh-TW"/>
+              </w:rPr>
+            </w:pPr>
+            <w:r>
+              <w:rPr>
+                <w:rFonts w:ascii="微軟正黑體" w:eastAsia="微軟正黑體" w:hAnsi="微軟正黑體" w:cs="新細明體" w:hint="eastAsia"/>
+                <w:iCs/>
+                <w:color w:val="005C84"/>
+                <w:lang w:val="en-US" w:eastAsia="zh-TW"/>
+              </w:rPr>
+              <w:t>辦理相關手續，托運行李（共六件</w:t>
+            </w:r>
+            <w:r>
+              <w:rPr>
+                <w:rFonts w:ascii="微軟正黑體" w:eastAsia="微軟正黑體" w:hAnsi="微軟正黑體" w:cs="新細明體" w:hint="eastAsia"/>
+                <w:iCs/>
+                <w:color w:val="005C84"/>
+                <w:lang w:val="en-US" w:eastAsia="zh-TW"/>
+              </w:rPr>
+              <w:t>，上限各</w:t>
+            </w:r>
+            <w:r>
+              <w:rPr>
+                <w:rFonts w:ascii="微軟正黑體" w:eastAsia="微軟正黑體" w:hAnsi="微軟正黑體" w:cs="新細明體" w:hint="eastAsia"/>
+                <w:iCs/>
+                <w:color w:val="005C84"/>
+                <w:lang w:val="en-US" w:eastAsia="zh-TW"/>
+              </w:rPr>
+              <w:t>二十公斤），進行通關等程序，</w:t>
+            </w:r>
+            <w:r>
+              <w:rPr>
+                <w:rFonts w:ascii="微軟正黑體" w:eastAsia="微軟正黑體" w:hAnsi="微軟正黑體" w:cs="新細明體" w:hint="eastAsia"/>
+                <w:iCs/>
+                <w:color w:val="005C84"/>
+                <w:lang w:val="en-US" w:eastAsia="zh-TW"/>
+              </w:rPr>
+              <w:t>可</w:t>
+            </w:r>
+            <w:r>
+              <w:rPr>
+                <w:rFonts w:ascii="微軟正黑體" w:eastAsia="微軟正黑體" w:hAnsi="微軟正黑體" w:cs="新細明體" w:hint="eastAsia"/>
+                <w:iCs/>
+                <w:color w:val="005C84"/>
+                <w:lang w:val="en-US" w:eastAsia="zh-TW"/>
+              </w:rPr>
+              <w:t>於機場關務內退稅。</w:t>
             </w:r>
           </w:p>
         </w:tc>
@@ -2390,7 +3482,7 @@
           <w:p>
             <w:pPr>
               <w:rPr>
-                <w:rFonts w:ascii="微軟正黑體" w:eastAsia="微軟正黑體" w:hAnsi="微軟正黑體" w:cs="新細明體" w:hint="eastAsia"/>
+                <w:rFonts w:ascii="微軟正黑體" w:eastAsia="微軟正黑體" w:hAnsi="微軟正黑體" w:cs="新細明體"/>
                 <w:iCs/>
                 <w:color w:val="005C84"/>
                 <w:lang w:val="en-US" w:eastAsia="zh-TW"/>
@@ -2414,20 +3506,56 @@
           <w:p>
             <w:pPr>
               <w:rPr>
-                <w:rFonts w:ascii="微軟正黑體" w:eastAsia="微軟正黑體" w:hAnsi="微軟正黑體" w:cs="新細明體" w:hint="eastAsia"/>
-                <w:iCs/>
-                <w:color w:val="005C84"/>
-                <w:lang w:val="en-US" w:eastAsia="zh-TW"/>
-              </w:rPr>
-            </w:pPr>
-            <w:r>
-              <w:rPr>
-                <w:rFonts w:ascii="微軟正黑體" w:eastAsia="微軟正黑體" w:hAnsi="微軟正黑體" w:cs="新細明體" w:hint="eastAsia"/>
-                <w:iCs/>
-                <w:color w:val="005C84"/>
-                <w:lang w:val="en-US" w:eastAsia="zh-TW"/>
-              </w:rPr>
-              <w:t>從關西空港飛回高雄小港機場</w:t>
+                <w:rFonts w:ascii="微軟正黑體" w:eastAsia="微軟正黑體" w:hAnsi="微軟正黑體" w:cs="新細明體"/>
+                <w:iCs/>
+                <w:color w:val="005C84"/>
+                <w:lang w:val="en-US" w:eastAsia="zh-TW"/>
+              </w:rPr>
+            </w:pPr>
+            <w:r>
+              <w:rPr>
+                <w:rFonts w:ascii="微軟正黑體" w:eastAsia="微軟正黑體" w:hAnsi="微軟正黑體" w:cs="新細明體" w:hint="eastAsia"/>
+                <w:iCs/>
+                <w:color w:val="005C84"/>
+                <w:lang w:val="en-US" w:eastAsia="zh-TW"/>
+              </w:rPr>
+              <w:t>從</w:t>
+            </w:r>
+            <w:r>
+              <w:rPr>
+                <w:rFonts w:ascii="微軟正黑體" w:eastAsia="微軟正黑體" w:hAnsi="微軟正黑體" w:cs="新細明體" w:hint="eastAsia"/>
+                <w:iCs/>
+                <w:color w:val="C00000"/>
+                <w:lang w:val="en-US" w:eastAsia="zh-TW"/>
+              </w:rPr>
+              <w:t>關西空港</w:t>
+            </w:r>
+            <w:r>
+              <w:rPr>
+                <w:rFonts w:ascii="微軟正黑體" w:eastAsia="微軟正黑體" w:hAnsi="微軟正黑體" w:cs="新細明體" w:hint="eastAsia"/>
+                <w:iCs/>
+                <w:color w:val="005C84"/>
+                <w:lang w:val="en-US" w:eastAsia="zh-TW"/>
+              </w:rPr>
+              <w:t>搭乘日本樂桃航空</w:t>
+            </w:r>
+            <w:r>
+              <w:rPr>
+                <w:rFonts w:ascii="微軟正黑體" w:eastAsia="微軟正黑體" w:hAnsi="微軟正黑體" w:cs="新細明體" w:hint="eastAsia"/>
+                <w:iCs/>
+                <w:color w:val="005C84"/>
+                <w:lang w:val="en-US" w:eastAsia="zh-TW"/>
+              </w:rPr>
+              <w:t>飛回</w:t>
+            </w:r>
+            <w:r>
+              <w:rPr>
+                <w:rFonts w:ascii="微軟正黑體" w:eastAsia="微軟正黑體" w:hAnsi="微軟正黑體" w:cs="新細明體" w:hint="eastAsia"/>
+                <w:iCs/>
+                <w:color w:val="C00000"/>
+                <w:lang w:val="en-US" w:eastAsia="zh-TW"/>
+              </w:rPr>
+              <w:t>小港機場</w:t>
             </w:r>
           </w:p>
         </w:tc>
@@ -2440,7 +3568,7 @@
           <w:p>
             <w:pPr>
               <w:rPr>
-                <w:rFonts w:ascii="微軟正黑體" w:eastAsia="微軟正黑體" w:hAnsi="微軟正黑體" w:cs="新細明體" w:hint="eastAsia"/>
+                <w:rFonts w:ascii="微軟正黑體" w:eastAsia="微軟正黑體" w:hAnsi="微軟正黑體" w:cs="新細明體"/>
                 <w:iCs/>
                 <w:color w:val="005C84"/>
                 <w:lang w:val="en-US" w:eastAsia="zh-TW"/>
@@ -2464,20 +3592,38 @@
           <w:p>
             <w:pPr>
               <w:rPr>
-                <w:rFonts w:ascii="微軟正黑體" w:eastAsia="微軟正黑體" w:hAnsi="微軟正黑體" w:cs="新細明體" w:hint="eastAsia"/>
-                <w:iCs/>
-                <w:color w:val="005C84"/>
-                <w:lang w:val="en-US" w:eastAsia="zh-TW"/>
-              </w:rPr>
-            </w:pPr>
-            <w:r>
-              <w:rPr>
-                <w:rFonts w:ascii="微軟正黑體" w:eastAsia="微軟正黑體" w:hAnsi="微軟正黑體" w:cs="新細明體" w:hint="eastAsia"/>
-                <w:iCs/>
-                <w:color w:val="005C84"/>
-                <w:lang w:val="en-US" w:eastAsia="zh-TW"/>
-              </w:rPr>
-              <w:t>抵達小港機場，Welcome back to Taiwan!</w:t>
+                <w:rFonts w:ascii="微軟正黑體" w:eastAsia="微軟正黑體" w:hAnsi="微軟正黑體" w:cs="新細明體"/>
+                <w:iCs/>
+                <w:color w:val="005C84"/>
+                <w:lang w:val="en-US" w:eastAsia="zh-TW"/>
+              </w:rPr>
+            </w:pPr>
+            <w:r>
+              <w:rPr>
+                <w:rFonts w:ascii="微軟正黑體" w:eastAsia="微軟正黑體" w:hAnsi="微軟正黑體" w:cs="新細明體" w:hint="eastAsia"/>
+                <w:iCs/>
+                <w:color w:val="005C84"/>
+                <w:lang w:val="en-US" w:eastAsia="zh-TW"/>
+              </w:rPr>
+              <w:t>抵達</w:t>
+            </w:r>
+            <w:r>
+              <w:rPr>
+                <w:rFonts w:ascii="微軟正黑體" w:eastAsia="微軟正黑體" w:hAnsi="微軟正黑體" w:cs="新細明體" w:hint="eastAsia"/>
+                <w:iCs/>
+                <w:color w:val="C00000"/>
+                <w:lang w:val="en-US" w:eastAsia="zh-TW"/>
+              </w:rPr>
+              <w:t>小港機場</w:t>
+            </w:r>
+            <w:r>
+              <w:rPr>
+                <w:rFonts w:ascii="微軟正黑體" w:eastAsia="微軟正黑體" w:hAnsi="微軟正黑體" w:cs="新細明體" w:hint="eastAsia"/>
+                <w:iCs/>
+                <w:color w:val="005C84"/>
+                <w:lang w:val="en-US" w:eastAsia="zh-TW"/>
+              </w:rPr>
+              <w:t>，Welcome back to Taiwan!</w:t>
             </w:r>
           </w:p>
         </w:tc>
@@ -2497,7 +3643,7 @@
       <w:pPr>
         <w:spacing w:after="0" w:line="240" w:lineRule="auto"/>
         <w:rPr>
-          <w:rFonts w:ascii="微軟正黑體" w:eastAsia="微軟正黑體" w:hAnsi="微軟正黑體" w:cs="新細明體" w:hint="eastAsia"/>
+          <w:rFonts w:ascii="微軟正黑體" w:eastAsia="微軟正黑體" w:hAnsi="微軟正黑體" w:cs="新細明體"/>
           <w:iCs/>
           <w:color w:val="005C84"/>
           <w:lang w:val="en-US" w:eastAsia="zh-TW"/>
@@ -2554,7 +3700,7 @@
           <w:p>
             <w:pPr>
               <w:rPr>
-                <w:rFonts w:ascii="微軟正黑體" w:eastAsia="微軟正黑體" w:hAnsi="微軟正黑體" w:cs="新細明體" w:hint="eastAsia"/>
+                <w:rFonts w:ascii="微軟正黑體" w:eastAsia="微軟正黑體" w:hAnsi="微軟正黑體" w:cs="新細明體"/>
                 <w:iCs/>
                 <w:color w:val="005C84"/>
                 <w:lang w:val="en-US" w:eastAsia="zh-TW"/>
@@ -2593,7 +3739,7 @@
           <w:p>
             <w:pPr>
               <w:rPr>
-                <w:rFonts w:ascii="微軟正黑體" w:eastAsia="微軟正黑體" w:hAnsi="微軟正黑體" w:cs="新細明體"/>
+                <w:rFonts w:ascii="微軟正黑體" w:eastAsia="微軟正黑體" w:hAnsi="微軟正黑體"/>
                 <w:szCs w:val="20"/>
               </w:rPr>
             </w:pPr>
@@ -2637,7 +3783,7 @@
           <w:p>
             <w:pPr>
               <w:rPr>
-                <w:rFonts w:ascii="微軟正黑體" w:eastAsia="微軟正黑體" w:hAnsi="微軟正黑體" w:cs="新細明體"/>
+                <w:rFonts w:ascii="微軟正黑體" w:eastAsia="微軟正黑體" w:hAnsi="微軟正黑體"/>
                 <w:szCs w:val="20"/>
               </w:rPr>
             </w:pPr>
@@ -2674,7 +3820,7 @@
           <w:p>
             <w:pPr>
               <w:rPr>
-                <w:rFonts w:ascii="微軟正黑體" w:eastAsia="微軟正黑體" w:hAnsi="微軟正黑體" w:cs="新細明體"/>
+                <w:rFonts w:ascii="微軟正黑體" w:eastAsia="微軟正黑體" w:hAnsi="微軟正黑體"/>
                 <w:szCs w:val="20"/>
               </w:rPr>
             </w:pPr>
@@ -2706,21 +3852,20 @@
                 <w:rFonts w:ascii="微軟正黑體" w:eastAsia="微軟正黑體" w:hAnsi="微軟正黑體" w:hint="eastAsia"/>
                 <w:szCs w:val="20"/>
               </w:rPr>
-              <w:t>交通工具</w:t>
+              <w:t>住宿</w:t>
             </w:r>
           </w:p>
         </w:tc>
         <w:tc>
           <w:tcPr>
             <w:tcW w:w="1559" w:type="dxa"/>
-          </w:tcPr>
-          <w:p>
-            <w:pPr>
-              <w:rPr>
-                <w:rFonts w:ascii="微軟正黑體" w:eastAsia="微軟正黑體" w:hAnsi="微軟正黑體" w:cs="新細明體" w:hint="eastAsia"/>
-                <w:iCs/>
-                <w:color w:val="005C84"/>
-                <w:lang w:val="en-US" w:eastAsia="zh-TW"/>
+            <w:vAlign w:val="bottom"/>
+          </w:tcPr>
+          <w:p>
+            <w:pPr>
+              <w:rPr>
+                <w:rFonts w:ascii="微軟正黑體" w:eastAsia="微軟正黑體" w:hAnsi="微軟正黑體" w:cs="新細明體"/>
+                <w:szCs w:val="20"/>
               </w:rPr>
             </w:pPr>
           </w:p>
@@ -2744,22 +3889,102 @@
                 <w:rFonts w:ascii="微軟正黑體" w:eastAsia="微軟正黑體" w:hAnsi="微軟正黑體" w:hint="eastAsia"/>
                 <w:szCs w:val="20"/>
               </w:rPr>
-              <w:t>ICOCA(儲值1500日幣)暨</w:t>
-            </w:r>
-            <w:proofErr w:type="spellStart"/>
+              <w:t>京都三井花園四條</w:t>
+            </w:r>
+          </w:p>
+        </w:tc>
+        <w:tc>
+          <w:tcPr>
+            <w:tcW w:w="1559" w:type="dxa"/>
+            <w:vAlign w:val="bottom"/>
+          </w:tcPr>
+          <w:p>
+            <w:pPr>
+              <w:rPr>
+                <w:rFonts w:ascii="微軟正黑體" w:eastAsia="微軟正黑體" w:hAnsi="微軟正黑體" w:cs="新細明體"/>
+                <w:szCs w:val="20"/>
+              </w:rPr>
+            </w:pPr>
             <w:r>
               <w:rPr>
                 <w:rFonts w:ascii="微軟正黑體" w:eastAsia="微軟正黑體" w:hAnsi="微軟正黑體" w:hint="eastAsia"/>
                 <w:szCs w:val="20"/>
               </w:rPr>
-              <w:t>Haruka</w:t>
-            </w:r>
-            <w:proofErr w:type="spellEnd"/>
+              <w:t xml:space="preserve">           22,991 </w:t>
+            </w:r>
+          </w:p>
+        </w:tc>
+      </w:tr>
+      <w:tr>
+        <w:tc>
+          <w:tcPr>
+            <w:tcW w:w="3369" w:type="dxa"/>
+            <w:vAlign w:val="bottom"/>
+          </w:tcPr>
+          <w:p>
+            <w:pPr>
+              <w:rPr>
+                <w:rFonts w:ascii="微軟正黑體" w:eastAsia="微軟正黑體" w:hAnsi="微軟正黑體" w:cs="新細明體"/>
+                <w:szCs w:val="20"/>
+              </w:rPr>
+            </w:pPr>
             <w:r>
               <w:rPr>
                 <w:rFonts w:ascii="微軟正黑體" w:eastAsia="微軟正黑體" w:hAnsi="微軟正黑體" w:hint="eastAsia"/>
                 <w:szCs w:val="20"/>
               </w:rPr>
+              <w:t>交通工具</w:t>
+            </w:r>
+          </w:p>
+        </w:tc>
+        <w:tc>
+          <w:tcPr>
+            <w:tcW w:w="1559" w:type="dxa"/>
+          </w:tcPr>
+          <w:p>
+            <w:pPr>
+              <w:rPr>
+                <w:rFonts w:ascii="微軟正黑體" w:eastAsia="微軟正黑體" w:hAnsi="微軟正黑體"/>
+                <w:szCs w:val="20"/>
+              </w:rPr>
+            </w:pPr>
+          </w:p>
+        </w:tc>
+      </w:tr>
+      <w:tr>
+        <w:tc>
+          <w:tcPr>
+            <w:tcW w:w="3369" w:type="dxa"/>
+            <w:vAlign w:val="bottom"/>
+          </w:tcPr>
+          <w:p>
+            <w:pPr>
+              <w:rPr>
+                <w:rFonts w:ascii="微軟正黑體" w:eastAsia="微軟正黑體" w:hAnsi="微軟正黑體" w:cs="新細明體"/>
+                <w:szCs w:val="20"/>
+              </w:rPr>
+            </w:pPr>
+            <w:r>
+              <w:rPr>
+                <w:rFonts w:ascii="微軟正黑體" w:eastAsia="微軟正黑體" w:hAnsi="微軟正黑體" w:hint="eastAsia"/>
+                <w:szCs w:val="20"/>
+              </w:rPr>
+              <w:t>ICOCA(儲值1500日幣)暨</w:t>
+            </w:r>
+            <w:proofErr w:type="spellStart"/>
+            <w:r>
+              <w:rPr>
+                <w:rFonts w:ascii="微軟正黑體" w:eastAsia="微軟正黑體" w:hAnsi="微軟正黑體" w:hint="eastAsia"/>
+                <w:szCs w:val="20"/>
+              </w:rPr>
+              <w:t>Haruka</w:t>
+            </w:r>
+            <w:proofErr w:type="spellEnd"/>
+            <w:r>
+              <w:rPr>
+                <w:rFonts w:ascii="微軟正黑體" w:eastAsia="微軟正黑體" w:hAnsi="微軟正黑體" w:hint="eastAsia"/>
+                <w:szCs w:val="20"/>
+              </w:rPr>
               <w:t>套票</w:t>
             </w:r>
           </w:p>
@@ -2772,7 +3997,7 @@
           <w:p>
             <w:pPr>
               <w:rPr>
-                <w:rFonts w:ascii="微軟正黑體" w:eastAsia="微軟正黑體" w:hAnsi="微軟正黑體" w:cs="新細明體"/>
+                <w:rFonts w:ascii="微軟正黑體" w:eastAsia="微軟正黑體" w:hAnsi="微軟正黑體"/>
                 <w:szCs w:val="20"/>
               </w:rPr>
             </w:pPr>
@@ -2816,7 +4041,7 @@
           <w:p>
             <w:pPr>
               <w:rPr>
-                <w:rFonts w:ascii="微軟正黑體" w:eastAsia="微軟正黑體" w:hAnsi="微軟正黑體" w:cs="新細明體"/>
+                <w:rFonts w:ascii="微軟正黑體" w:eastAsia="微軟正黑體" w:hAnsi="微軟正黑體"/>
                 <w:szCs w:val="20"/>
               </w:rPr>
             </w:pPr>
@@ -2860,7 +4085,7 @@
           <w:p>
             <w:pPr>
               <w:rPr>
-                <w:rFonts w:ascii="微軟正黑體" w:eastAsia="微軟正黑體" w:hAnsi="微軟正黑體" w:cs="新細明體"/>
+                <w:rFonts w:ascii="微軟正黑體" w:eastAsia="微軟正黑體" w:hAnsi="微軟正黑體"/>
                 <w:szCs w:val="20"/>
               </w:rPr>
             </w:pPr>
@@ -2910,10 +4135,8 @@
           <w:p>
             <w:pPr>
               <w:rPr>
-                <w:rFonts w:ascii="微軟正黑體" w:eastAsia="微軟正黑體" w:hAnsi="微軟正黑體" w:cs="新細明體" w:hint="eastAsia"/>
-                <w:iCs/>
-                <w:color w:val="005C84"/>
-                <w:lang w:val="en-US" w:eastAsia="zh-TW"/>
+                <w:rFonts w:ascii="微軟正黑體" w:eastAsia="微軟正黑體" w:hAnsi="微軟正黑體"/>
+                <w:szCs w:val="20"/>
               </w:rPr>
             </w:pPr>
           </w:p>
@@ -2928,7 +4151,7 @@
           <w:p>
             <w:pPr>
               <w:rPr>
-                <w:rFonts w:ascii="微軟正黑體" w:eastAsia="微軟正黑體" w:hAnsi="微軟正黑體" w:cs="新細明體" w:hint="eastAsia"/>
+                <w:rFonts w:ascii="微軟正黑體" w:eastAsia="微軟正黑體" w:hAnsi="微軟正黑體" w:cs="新細明體"/>
                 <w:szCs w:val="20"/>
                 <w:lang w:eastAsia="zh-TW"/>
               </w:rPr>
@@ -2951,7 +4174,7 @@
           <w:p>
             <w:pPr>
               <w:rPr>
-                <w:rFonts w:ascii="微軟正黑體" w:eastAsia="微軟正黑體" w:hAnsi="微軟正黑體" w:cs="新細明體"/>
+                <w:rFonts w:ascii="微軟正黑體" w:eastAsia="微軟正黑體" w:hAnsi="微軟正黑體"/>
                 <w:szCs w:val="20"/>
               </w:rPr>
             </w:pPr>
@@ -3004,7 +4227,7 @@
                 <w:rFonts w:ascii="微軟正黑體" w:eastAsia="微軟正黑體" w:hAnsi="微軟正黑體" w:hint="eastAsia"/>
                 <w:szCs w:val="20"/>
               </w:rPr>
-              <w:t xml:space="preserve">           58,867 </w:t>
+              <w:t xml:space="preserve">           81,858 </w:t>
             </w:r>
           </w:p>
         </w:tc>
@@ -3048,7 +4271,7 @@
                 <w:rFonts w:ascii="微軟正黑體" w:eastAsia="微軟正黑體" w:hAnsi="微軟正黑體" w:hint="eastAsia"/>
                 <w:szCs w:val="20"/>
               </w:rPr>
-              <w:t xml:space="preserve">           14,717 </w:t>
+              <w:t xml:space="preserve">           20,465 </w:t>
             </w:r>
           </w:p>
         </w:tc>
@@ -3058,7 +4281,7 @@
       <w:pPr>
         <w:spacing w:after="0" w:line="240" w:lineRule="auto"/>
         <w:rPr>
-          <w:rFonts w:ascii="微軟正黑體" w:eastAsia="微軟正黑體" w:hAnsi="微軟正黑體" w:cs="新細明體" w:hint="eastAsia"/>
+          <w:rFonts w:ascii="微軟正黑體" w:eastAsia="微軟正黑體" w:hAnsi="微軟正黑體" w:cs="新細明體"/>
           <w:iCs/>
           <w:color w:val="005C84"/>
           <w:lang w:val="en-US" w:eastAsia="zh-TW"/>
@@ -3069,7 +4292,7 @@
       <w:pPr>
         <w:spacing w:after="0" w:line="240" w:lineRule="auto"/>
         <w:rPr>
-          <w:rFonts w:ascii="微軟正黑體" w:eastAsia="微軟正黑體" w:hAnsi="微軟正黑體" w:cs="新細明體" w:hint="eastAsia"/>
+          <w:rFonts w:ascii="微軟正黑體" w:eastAsia="微軟正黑體" w:hAnsi="微軟正黑體" w:cs="新細明體"/>
           <w:iCs/>
           <w:color w:val="005C84"/>
           <w:lang w:val="en-US" w:eastAsia="zh-TW"/>
@@ -3080,7 +4303,7 @@
       <w:pPr>
         <w:spacing w:after="0" w:line="240" w:lineRule="auto"/>
         <w:rPr>
-          <w:rFonts w:ascii="微軟正黑體" w:eastAsia="微軟正黑體" w:hAnsi="微軟正黑體" w:cs="新細明體" w:hint="eastAsia"/>
+          <w:rFonts w:ascii="微軟正黑體" w:eastAsia="微軟正黑體" w:hAnsi="微軟正黑體" w:cs="新細明體"/>
           <w:iCs/>
           <w:color w:val="005C84"/>
           <w:lang w:val="en-US" w:eastAsia="zh-TW"/>
@@ -3106,6 +4329,99 @@
         </w:rPr>
         <w:br w:type="textWrapping" w:clear="all"/>
       </w:r>
+    </w:p>
+    <w:p>
+      <w:pPr>
+        <w:spacing w:after="0" w:line="240" w:lineRule="auto"/>
+        <w:rPr>
+          <w:rFonts w:ascii="微軟正黑體" w:eastAsia="微軟正黑體" w:hAnsi="微軟正黑體" w:cs="新細明體" w:hint="eastAsia"/>
+          <w:iCs/>
+          <w:color w:val="005C84"/>
+          <w:lang w:val="en-US" w:eastAsia="zh-TW"/>
+        </w:rPr>
+      </w:pPr>
+      <w:r>
+        <w:rPr>
+          <w:rFonts w:ascii="微軟正黑體" w:eastAsia="微軟正黑體" w:hAnsi="微軟正黑體" w:cs="新細明體" w:hint="eastAsia"/>
+          <w:iCs/>
+          <w:color w:val="005C84"/>
+          <w:lang w:val="en-US" w:eastAsia="zh-TW"/>
+        </w:rPr>
+        <w:t>注意事項：</w:t>
+      </w:r>
+    </w:p>
+    <w:p>
+      <w:pPr>
+        <w:spacing w:after="0" w:line="240" w:lineRule="auto"/>
+        <w:rPr>
+          <w:rFonts w:ascii="微軟正黑體" w:eastAsia="微軟正黑體" w:hAnsi="微軟正黑體" w:cs="新細明體" w:hint="eastAsia"/>
+          <w:iCs/>
+          <w:color w:val="005C84"/>
+          <w:lang w:val="en-US" w:eastAsia="zh-TW"/>
+        </w:rPr>
+      </w:pPr>
+      <w:r>
+        <w:rPr>
+          <w:rFonts w:ascii="微軟正黑體" w:eastAsia="微軟正黑體" w:hAnsi="微軟正黑體" w:cs="新細明體" w:hint="eastAsia"/>
+          <w:iCs/>
+          <w:color w:val="005C84"/>
+          <w:lang w:val="en-US" w:eastAsia="zh-TW"/>
+        </w:rPr>
+        <w:t>入境：需提供指紋和照片</w:t>
+      </w:r>
+      <w:bookmarkStart w:id="0" w:name="_GoBack"/>
+      <w:bookmarkEnd w:id="0"/>
+    </w:p>
+    <w:p>
+      <w:pPr>
+        <w:spacing w:after="0" w:line="240" w:lineRule="auto"/>
+        <w:rPr>
+          <w:rFonts w:ascii="微軟正黑體" w:eastAsia="微軟正黑體" w:hAnsi="微軟正黑體" w:cs="新細明體" w:hint="eastAsia"/>
+          <w:iCs/>
+          <w:color w:val="005C84"/>
+          <w:lang w:val="en-US" w:eastAsia="zh-TW"/>
+        </w:rPr>
+      </w:pPr>
+      <w:r>
+        <w:rPr>
+          <w:rFonts w:ascii="微軟正黑體" w:eastAsia="微軟正黑體" w:hAnsi="微軟正黑體" w:cs="新細明體" w:hint="eastAsia"/>
+          <w:iCs/>
+          <w:color w:val="005C84"/>
+          <w:lang w:val="en-US" w:eastAsia="zh-TW"/>
+        </w:rPr>
+        <w:t>退稅：單店消費五千日幣可退，於機場通關後退稅處進行。</w:t>
+      </w:r>
+    </w:p>
+    <w:p>
+      <w:pPr>
+        <w:spacing w:after="0" w:line="240" w:lineRule="auto"/>
+        <w:rPr>
+          <w:rFonts w:ascii="微軟正黑體" w:eastAsia="微軟正黑體" w:hAnsi="微軟正黑體" w:cs="新細明體" w:hint="eastAsia"/>
+          <w:iCs/>
+          <w:color w:val="005C84"/>
+          <w:lang w:val="en-US" w:eastAsia="zh-TW"/>
+        </w:rPr>
+      </w:pPr>
+      <w:r>
+        <w:rPr>
+          <w:rFonts w:ascii="微軟正黑體" w:eastAsia="微軟正黑體" w:hAnsi="微軟正黑體" w:cs="新細明體" w:hint="eastAsia"/>
+          <w:iCs/>
+          <w:color w:val="005C84"/>
+          <w:lang w:val="en-US" w:eastAsia="zh-TW"/>
+        </w:rPr>
+        <w:t>電器：插頭與台灣形狀一致。雖然日本電壓為一百伏而非一百一，一般充電器皆可主動轉壓，無須擔心</w:t>
+      </w:r>
+    </w:p>
+    <w:p>
+      <w:pPr>
+        <w:spacing w:after="0" w:line="240" w:lineRule="auto"/>
+        <w:rPr>
+          <w:rFonts w:ascii="微軟正黑體" w:eastAsia="微軟正黑體" w:hAnsi="微軟正黑體" w:cs="新細明體"/>
+          <w:iCs/>
+          <w:color w:val="005C84"/>
+          <w:lang w:val="en-US" w:eastAsia="zh-TW"/>
+        </w:rPr>
+      </w:pPr>
     </w:p>
     <w:sectPr>
       <w:footerReference w:type="default" r:id="rId9"/>
@@ -3235,7 +4551,6 @@
       <w:pPr>
         <w:pStyle w:val="FootnoteText"/>
         <w:rPr>
-          <w:rFonts w:hint="eastAsia"/>
           <w:lang w:eastAsia="zh-TW"/>
         </w:rPr>
       </w:pPr>
@@ -4147,7 +5462,6 @@
   <w:style w:type="character" w:default="1" w:styleId="DefaultParagraphFont">
     <w:name w:val="Default Paragraph Font"/>
     <w:uiPriority w:val="1"/>
-    <w:semiHidden/>
     <w:unhideWhenUsed/>
   </w:style>
   <w:style w:type="table" w:default="1" w:styleId="TableNormal">
@@ -4525,6 +5839,17 @@
       <w:szCs w:val="36"/>
     </w:rPr>
   </w:style>
+  <w:style w:type="character" w:styleId="Hyperlink">
+    <w:name w:val="Hyperlink"/>
+    <w:basedOn w:val="DefaultParagraphFont"/>
+    <w:uiPriority w:val="99"/>
+    <w:unhideWhenUsed/>
+    <w:rsid w:val="005E37A1"/>
+    <w:rPr>
+      <w:color w:val="6D6E71" w:themeColor="hyperlink"/>
+      <w:u w:val="single"/>
+    </w:rPr>
+  </w:style>
 </w:styles>
 </file>
 
@@ -4742,7 +6067,6 @@
   <w:style w:type="character" w:default="1" w:styleId="DefaultParagraphFont">
     <w:name w:val="Default Paragraph Font"/>
     <w:uiPriority w:val="1"/>
-    <w:semiHidden/>
     <w:unhideWhenUsed/>
   </w:style>
   <w:style w:type="table" w:default="1" w:styleId="TableNormal">
@@ -5120,6 +6444,17 @@
       <w:szCs w:val="36"/>
     </w:rPr>
   </w:style>
+  <w:style w:type="character" w:styleId="Hyperlink">
+    <w:name w:val="Hyperlink"/>
+    <w:basedOn w:val="DefaultParagraphFont"/>
+    <w:uiPriority w:val="99"/>
+    <w:unhideWhenUsed/>
+    <w:rsid w:val="005E37A1"/>
+    <w:rPr>
+      <w:color w:val="6D6E71" w:themeColor="hyperlink"/>
+      <w:u w:val="single"/>
+    </w:rPr>
+  </w:style>
 </w:styles>
 </file>
 
@@ -5378,7 +6713,7 @@
   <a:extraClrSchemeLst/>
   <a:extLst>
     <a:ext uri="{05A4C25C-085E-4340-85A3-A5531E510DB2}">
-      <thm15:themeFamily xmlns:thm15="http://schemas.microsoft.com/office/thememl/2012/main" xmlns="" name="StandardChartered_GlobalTemplate" id="{8AA814C4-A578-42A8-85A9-298523698715}" vid="{F837474E-8CD5-4CDA-B6A2-5B081F46A0D7}"/>
+      <thm15:themeFamily xmlns="" xmlns:thm15="http://schemas.microsoft.com/office/thememl/2012/main" name="StandardChartered_GlobalTemplate" id="{8AA814C4-A578-42A8-85A9-298523698715}" vid="{F837474E-8CD5-4CDA-B6A2-5B081F46A0D7}"/>
     </a:ext>
   </a:extLst>
 </a:theme>
@@ -5389,7 +6724,7 @@
 </file>
 
 <file path=customXml/itemProps1.xml><?xml version="1.0" encoding="utf-8"?>
-<ds:datastoreItem xmlns:ds="http://schemas.openxmlformats.org/officeDocument/2006/customXml" ds:itemID="{367234E5-F7BE-4B39-9FA3-3273B446DDC2}">
+<ds:datastoreItem xmlns:ds="http://schemas.openxmlformats.org/officeDocument/2006/customXml" ds:itemID="{9F52613D-8145-4549-9019-957BE100CB66}">
   <ds:schemaRefs>
     <ds:schemaRef ds:uri="http://schemas.openxmlformats.org/officeDocument/2006/bibliography"/>
   </ds:schemaRefs>
